--- a/clickhouse/clickhouse函数学习笔记.docx
+++ b/clickhouse/clickhouse函数学习笔记.docx
@@ -333,9 +333,8 @@
         </w:tblCellMar>
       </w:tblPr>
       <w:tblGrid>
-        <w:gridCol w:w="1362"/>
-        <w:gridCol w:w="5247"/>
-        <w:gridCol w:w="3247"/>
+        <w:gridCol w:w="2507"/>
+        <w:gridCol w:w="7407"/>
       </w:tblGrid>
       <w:tr>
         <w:tblPrEx>
@@ -347,10 +346,16 @@
             <w:insideH w:val="single" w:color="auto" w:sz="4" w:space="0"/>
             <w:insideV w:val="single" w:color="auto" w:sz="4" w:space="0"/>
           </w:tblBorders>
+          <w:tblCellMar>
+            <w:top w:w="0" w:type="dxa"/>
+            <w:left w:w="108" w:type="dxa"/>
+            <w:bottom w:w="0" w:type="dxa"/>
+            <w:right w:w="108" w:type="dxa"/>
+          </w:tblCellMar>
         </w:tblPrEx>
         <w:tc>
           <w:tcPr>
-            <w:tcW w:w="1362" w:type="dxa"/>
+            <w:tcW w:w="2507" w:type="dxa"/>
             <w:shd w:val="clear" w:color="auto" w:fill="AEAAAA" w:themeFill="background2" w:themeFillShade="BF"/>
           </w:tcPr>
           <w:p>
@@ -374,7 +379,7 @@
         </w:tc>
         <w:tc>
           <w:tcPr>
-            <w:tcW w:w="5247" w:type="dxa"/>
+            <w:tcW w:w="7407" w:type="dxa"/>
             <w:shd w:val="clear" w:color="auto" w:fill="AEAAAA" w:themeFill="background2" w:themeFillShade="BF"/>
           </w:tcPr>
           <w:p>
@@ -393,30 +398,6 @@
                 <w:lang w:val="en-US" w:eastAsia="zh-CN"/>
               </w:rPr>
               <w:t>示例</w:t>
-            </w:r>
-          </w:p>
-        </w:tc>
-        <w:tc>
-          <w:tcPr>
-            <w:tcW w:w="3247" w:type="dxa"/>
-            <w:shd w:val="clear" w:color="auto" w:fill="AEAAAA" w:themeFill="background2" w:themeFillShade="BF"/>
-          </w:tcPr>
-          <w:p>
-            <w:pPr>
-              <w:jc w:val="center"/>
-              <w:rPr>
-                <w:rFonts w:hint="default"/>
-                <w:vertAlign w:val="baseline"/>
-                <w:lang w:val="en-US" w:eastAsia="zh-CN"/>
-              </w:rPr>
-            </w:pPr>
-            <w:r>
-              <w:rPr>
-                <w:rFonts w:hint="eastAsia"/>
-                <w:vertAlign w:val="baseline"/>
-                <w:lang w:val="en-US" w:eastAsia="zh-CN"/>
-              </w:rPr>
-              <w:t>备注</w:t>
             </w:r>
           </w:p>
         </w:tc>
@@ -443,13 +424,13 @@
         </w:trPr>
         <w:tc>
           <w:tcPr>
-            <w:tcW w:w="1362" w:type="dxa"/>
+            <w:tcW w:w="2507" w:type="dxa"/>
             <w:vMerge w:val="restart"/>
             <w:vAlign w:val="center"/>
           </w:tcPr>
           <w:p>
             <w:pPr>
-              <w:jc w:val="center"/>
+              <w:jc w:val="left"/>
               <w:rPr>
                 <w:rFonts w:hint="eastAsia"/>
                 <w:vertAlign w:val="baseline"/>
@@ -474,7 +455,7 @@
         </w:tc>
         <w:tc>
           <w:tcPr>
-            <w:tcW w:w="5247" w:type="dxa"/>
+            <w:tcW w:w="7407" w:type="dxa"/>
           </w:tcPr>
           <w:p>
             <w:pPr>
@@ -504,35 +485,6 @@
                 <w:shd w:val="clear" w:color="auto" w:fill="auto"/>
               </w:rPr>
               <w:t>SELECT toTypeName(0);</w:t>
-            </w:r>
-          </w:p>
-        </w:tc>
-        <w:tc>
-          <w:tcPr>
-            <w:tcW w:w="3247" w:type="dxa"/>
-          </w:tcPr>
-          <w:p>
-            <w:pPr>
-              <w:rPr>
-                <w:rFonts w:hint="eastAsia"/>
-                <w:shd w:val="clear" w:color="auto" w:fill="auto"/>
-                <w:vertAlign w:val="baseline"/>
-                <w:lang w:val="en-US" w:eastAsia="zh-CN"/>
-              </w:rPr>
-            </w:pPr>
-            <w:r>
-              <w:rPr>
-                <w:rFonts w:ascii="Courier New" w:hAnsi="Courier New" w:eastAsia="宋体" w:cs="Courier New"/>
-                <w:i w:val="0"/>
-                <w:iCs w:val="0"/>
-                <w:caps w:val="0"/>
-                <w:color w:val="000000"/>
-                <w:spacing w:val="0"/>
-                <w:sz w:val="18"/>
-                <w:szCs w:val="18"/>
-                <w:shd w:val="clear" w:color="auto" w:fill="auto"/>
-              </w:rPr>
-              <w:t>UInt8(三位数为8)</w:t>
             </w:r>
           </w:p>
         </w:tc>
@@ -556,7 +508,7 @@
         </w:tblPrEx>
         <w:tc>
           <w:tcPr>
-            <w:tcW w:w="1362" w:type="dxa"/>
+            <w:tcW w:w="2507" w:type="dxa"/>
             <w:vMerge w:val="continue"/>
           </w:tcPr>
           <w:p>
@@ -577,7 +529,7 @@
         </w:tc>
         <w:tc>
           <w:tcPr>
-            <w:tcW w:w="5247" w:type="dxa"/>
+            <w:tcW w:w="7407" w:type="dxa"/>
           </w:tcPr>
           <w:p>
             <w:pPr>
@@ -607,40 +559,6 @@
                 <w:shd w:val="clear" w:color="auto" w:fill="auto"/>
               </w:rPr>
               <w:t>SELECT toTypeName(-0);</w:t>
-            </w:r>
-          </w:p>
-        </w:tc>
-        <w:tc>
-          <w:tcPr>
-            <w:tcW w:w="3247" w:type="dxa"/>
-          </w:tcPr>
-          <w:p>
-            <w:pPr>
-              <w:rPr>
-                <w:rFonts w:ascii="Courier New" w:hAnsi="Courier New" w:eastAsia="宋体" w:cs="Courier New"/>
-                <w:i w:val="0"/>
-                <w:iCs w:val="0"/>
-                <w:caps w:val="0"/>
-                <w:color w:val="000000"/>
-                <w:spacing w:val="0"/>
-                <w:sz w:val="18"/>
-                <w:szCs w:val="18"/>
-                <w:shd w:val="clear" w:color="auto" w:fill="auto"/>
-              </w:rPr>
-            </w:pPr>
-            <w:r>
-              <w:rPr>
-                <w:rFonts w:ascii="Courier New" w:hAnsi="Courier New" w:eastAsia="宋体" w:cs="Courier New"/>
-                <w:i w:val="0"/>
-                <w:iCs w:val="0"/>
-                <w:caps w:val="0"/>
-                <w:color w:val="000000"/>
-                <w:spacing w:val="0"/>
-                <w:sz w:val="18"/>
-                <w:szCs w:val="18"/>
-                <w:shd w:val="clear" w:color="auto" w:fill="auto"/>
-              </w:rPr>
-              <w:t>Int8</w:t>
             </w:r>
           </w:p>
         </w:tc>
@@ -664,7 +582,7 @@
         </w:tblPrEx>
         <w:tc>
           <w:tcPr>
-            <w:tcW w:w="1362" w:type="dxa"/>
+            <w:tcW w:w="2507" w:type="dxa"/>
             <w:vMerge w:val="continue"/>
           </w:tcPr>
           <w:p>
@@ -685,7 +603,7 @@
         </w:tc>
         <w:tc>
           <w:tcPr>
-            <w:tcW w:w="5247" w:type="dxa"/>
+            <w:tcW w:w="7407" w:type="dxa"/>
           </w:tcPr>
           <w:p>
             <w:pPr>
@@ -714,40 +632,6 @@
                 <w:shd w:val="clear" w:color="auto" w:fill="auto"/>
               </w:rPr>
               <w:t>SELECT toTypeName(-343);</w:t>
-            </w:r>
-          </w:p>
-        </w:tc>
-        <w:tc>
-          <w:tcPr>
-            <w:tcW w:w="3247" w:type="dxa"/>
-          </w:tcPr>
-          <w:p>
-            <w:pPr>
-              <w:rPr>
-                <w:rFonts w:ascii="Courier New" w:hAnsi="Courier New" w:eastAsia="宋体" w:cs="Courier New"/>
-                <w:i w:val="0"/>
-                <w:iCs w:val="0"/>
-                <w:caps w:val="0"/>
-                <w:color w:val="000000"/>
-                <w:spacing w:val="0"/>
-                <w:sz w:val="18"/>
-                <w:szCs w:val="18"/>
-                <w:shd w:val="clear" w:color="auto" w:fill="auto"/>
-              </w:rPr>
-            </w:pPr>
-            <w:r>
-              <w:rPr>
-                <w:rFonts w:ascii="Courier New" w:hAnsi="Courier New" w:eastAsia="宋体" w:cs="Courier New"/>
-                <w:i w:val="0"/>
-                <w:iCs w:val="0"/>
-                <w:caps w:val="0"/>
-                <w:color w:val="000000"/>
-                <w:spacing w:val="0"/>
-                <w:sz w:val="18"/>
-                <w:szCs w:val="18"/>
-                <w:shd w:val="clear" w:color="auto" w:fill="auto"/>
-              </w:rPr>
-              <w:t>Int16</w:t>
             </w:r>
           </w:p>
         </w:tc>
@@ -771,7 +655,7 @@
         </w:tblPrEx>
         <w:tc>
           <w:tcPr>
-            <w:tcW w:w="1362" w:type="dxa"/>
+            <w:tcW w:w="2507" w:type="dxa"/>
             <w:vMerge w:val="continue"/>
           </w:tcPr>
           <w:p>
@@ -792,7 +676,7 @@
         </w:tc>
         <w:tc>
           <w:tcPr>
-            <w:tcW w:w="5247" w:type="dxa"/>
+            <w:tcW w:w="7407" w:type="dxa"/>
           </w:tcPr>
           <w:p>
             <w:pPr>
@@ -821,40 +705,6 @@
                 <w:shd w:val="clear" w:color="auto" w:fill="auto"/>
               </w:rPr>
               <w:t>SELECT toTypeName(12.43);</w:t>
-            </w:r>
-          </w:p>
-        </w:tc>
-        <w:tc>
-          <w:tcPr>
-            <w:tcW w:w="3247" w:type="dxa"/>
-          </w:tcPr>
-          <w:p>
-            <w:pPr>
-              <w:rPr>
-                <w:rFonts w:ascii="Courier New" w:hAnsi="Courier New" w:eastAsia="宋体" w:cs="Courier New"/>
-                <w:i w:val="0"/>
-                <w:iCs w:val="0"/>
-                <w:caps w:val="0"/>
-                <w:color w:val="000000"/>
-                <w:spacing w:val="0"/>
-                <w:sz w:val="18"/>
-                <w:szCs w:val="18"/>
-                <w:shd w:val="clear" w:color="auto" w:fill="auto"/>
-              </w:rPr>
-            </w:pPr>
-            <w:r>
-              <w:rPr>
-                <w:rFonts w:ascii="Courier New" w:hAnsi="Courier New" w:eastAsia="宋体" w:cs="Courier New"/>
-                <w:i w:val="0"/>
-                <w:iCs w:val="0"/>
-                <w:caps w:val="0"/>
-                <w:color w:val="000000"/>
-                <w:spacing w:val="0"/>
-                <w:sz w:val="18"/>
-                <w:szCs w:val="18"/>
-                <w:shd w:val="clear" w:color="auto" w:fill="auto"/>
-              </w:rPr>
-              <w:t>Float64</w:t>
             </w:r>
           </w:p>
         </w:tc>
@@ -878,7 +728,7 @@
         </w:tblPrEx>
         <w:tc>
           <w:tcPr>
-            <w:tcW w:w="1362" w:type="dxa"/>
+            <w:tcW w:w="2507" w:type="dxa"/>
             <w:vMerge w:val="continue"/>
           </w:tcPr>
           <w:p>
@@ -899,7 +749,7 @@
         </w:tc>
         <w:tc>
           <w:tcPr>
-            <w:tcW w:w="5247" w:type="dxa"/>
+            <w:tcW w:w="7407" w:type="dxa"/>
           </w:tcPr>
           <w:p>
             <w:pPr>
@@ -928,40 +778,6 @@
                 <w:shd w:val="clear" w:color="auto" w:fill="auto"/>
               </w:rPr>
               <w:t>SELECT toTypeName(toFloat32(12.43));</w:t>
-            </w:r>
-          </w:p>
-        </w:tc>
-        <w:tc>
-          <w:tcPr>
-            <w:tcW w:w="3247" w:type="dxa"/>
-          </w:tcPr>
-          <w:p>
-            <w:pPr>
-              <w:rPr>
-                <w:rFonts w:ascii="Courier New" w:hAnsi="Courier New" w:eastAsia="宋体" w:cs="Courier New"/>
-                <w:i w:val="0"/>
-                <w:iCs w:val="0"/>
-                <w:caps w:val="0"/>
-                <w:color w:val="000000"/>
-                <w:spacing w:val="0"/>
-                <w:sz w:val="18"/>
-                <w:szCs w:val="18"/>
-                <w:shd w:val="clear" w:color="auto" w:fill="auto"/>
-              </w:rPr>
-            </w:pPr>
-            <w:r>
-              <w:rPr>
-                <w:rFonts w:hint="eastAsia" w:ascii="Courier New" w:hAnsi="Courier New" w:eastAsia="宋体" w:cs="Courier New"/>
-                <w:i w:val="0"/>
-                <w:iCs w:val="0"/>
-                <w:caps w:val="0"/>
-                <w:color w:val="000000"/>
-                <w:spacing w:val="0"/>
-                <w:sz w:val="18"/>
-                <w:szCs w:val="18"/>
-                <w:shd w:val="clear" w:color="auto" w:fill="auto"/>
-              </w:rPr>
-              <w:t>Float32</w:t>
             </w:r>
           </w:p>
         </w:tc>
@@ -985,7 +801,7 @@
         </w:tblPrEx>
         <w:tc>
           <w:tcPr>
-            <w:tcW w:w="1362" w:type="dxa"/>
+            <w:tcW w:w="2507" w:type="dxa"/>
             <w:vMerge w:val="continue"/>
           </w:tcPr>
           <w:p>
@@ -1006,7 +822,7 @@
         </w:tc>
         <w:tc>
           <w:tcPr>
-            <w:tcW w:w="5247" w:type="dxa"/>
+            <w:tcW w:w="7407" w:type="dxa"/>
           </w:tcPr>
           <w:p>
             <w:pPr>
@@ -1035,40 +851,6 @@
                 <w:shd w:val="clear" w:color="auto" w:fill="auto"/>
               </w:rPr>
               <w:t>SELECT toTypeName(12.34343);</w:t>
-            </w:r>
-          </w:p>
-        </w:tc>
-        <w:tc>
-          <w:tcPr>
-            <w:tcW w:w="3247" w:type="dxa"/>
-          </w:tcPr>
-          <w:p>
-            <w:pPr>
-              <w:rPr>
-                <w:rFonts w:ascii="Courier New" w:hAnsi="Courier New" w:eastAsia="宋体" w:cs="Courier New"/>
-                <w:i w:val="0"/>
-                <w:iCs w:val="0"/>
-                <w:caps w:val="0"/>
-                <w:color w:val="000000"/>
-                <w:spacing w:val="0"/>
-                <w:sz w:val="18"/>
-                <w:szCs w:val="18"/>
-                <w:shd w:val="clear" w:color="auto" w:fill="auto"/>
-              </w:rPr>
-            </w:pPr>
-            <w:r>
-              <w:rPr>
-                <w:rFonts w:ascii="Courier New" w:hAnsi="Courier New" w:eastAsia="宋体" w:cs="Courier New"/>
-                <w:i w:val="0"/>
-                <w:iCs w:val="0"/>
-                <w:caps w:val="0"/>
-                <w:color w:val="000000"/>
-                <w:spacing w:val="0"/>
-                <w:sz w:val="18"/>
-                <w:szCs w:val="18"/>
-                <w:shd w:val="clear" w:color="auto" w:fill="auto"/>
-              </w:rPr>
-              <w:t>Float64</w:t>
             </w:r>
           </w:p>
         </w:tc>
@@ -1092,7 +874,7 @@
         </w:tblPrEx>
         <w:tc>
           <w:tcPr>
-            <w:tcW w:w="1362" w:type="dxa"/>
+            <w:tcW w:w="2507" w:type="dxa"/>
             <w:vMerge w:val="continue"/>
           </w:tcPr>
           <w:p>
@@ -1113,7 +895,7 @@
         </w:tc>
         <w:tc>
           <w:tcPr>
-            <w:tcW w:w="5247" w:type="dxa"/>
+            <w:tcW w:w="7407" w:type="dxa"/>
           </w:tcPr>
           <w:p>
             <w:pPr>
@@ -1156,40 +938,6 @@
                 <w:shd w:val="clear" w:color="auto" w:fill="auto"/>
               </w:rPr>
               <w:t> </w:t>
-            </w:r>
-          </w:p>
-        </w:tc>
-        <w:tc>
-          <w:tcPr>
-            <w:tcW w:w="3247" w:type="dxa"/>
-          </w:tcPr>
-          <w:p>
-            <w:pPr>
-              <w:rPr>
-                <w:rFonts w:ascii="Courier New" w:hAnsi="Courier New" w:eastAsia="宋体" w:cs="Courier New"/>
-                <w:i w:val="0"/>
-                <w:iCs w:val="0"/>
-                <w:caps w:val="0"/>
-                <w:color w:val="000000"/>
-                <w:spacing w:val="0"/>
-                <w:sz w:val="18"/>
-                <w:szCs w:val="18"/>
-                <w:shd w:val="clear" w:color="auto" w:fill="auto"/>
-              </w:rPr>
-            </w:pPr>
-            <w:r>
-              <w:rPr>
-                <w:rFonts w:ascii="Courier New" w:hAnsi="Courier New" w:eastAsia="宋体" w:cs="Courier New"/>
-                <w:i w:val="0"/>
-                <w:iCs w:val="0"/>
-                <w:caps w:val="0"/>
-                <w:color w:val="000000"/>
-                <w:spacing w:val="0"/>
-                <w:sz w:val="18"/>
-                <w:szCs w:val="18"/>
-                <w:shd w:val="clear" w:color="auto" w:fill="auto"/>
-              </w:rPr>
-              <w:t>DateTime</w:t>
             </w:r>
           </w:p>
         </w:tc>
@@ -1256,9 +1004,8 @@
         </w:tblCellMar>
       </w:tblPr>
       <w:tblGrid>
-        <w:gridCol w:w="1448"/>
-        <w:gridCol w:w="5521"/>
-        <w:gridCol w:w="2973"/>
+        <w:gridCol w:w="2507"/>
+        <w:gridCol w:w="7416"/>
       </w:tblGrid>
       <w:tr>
         <w:tblPrEx>
@@ -1279,7 +1026,7 @@
         </w:tblPrEx>
         <w:tc>
           <w:tcPr>
-            <w:tcW w:w="1448" w:type="dxa"/>
+            <w:tcW w:w="2507" w:type="dxa"/>
             <w:shd w:val="clear" w:color="auto" w:fill="AEAAAA" w:themeFill="background2" w:themeFillShade="BF"/>
           </w:tcPr>
           <w:p>
@@ -1303,7 +1050,7 @@
         </w:tc>
         <w:tc>
           <w:tcPr>
-            <w:tcW w:w="5521" w:type="dxa"/>
+            <w:tcW w:w="7416" w:type="dxa"/>
             <w:shd w:val="clear" w:color="auto" w:fill="AEAAAA" w:themeFill="background2" w:themeFillShade="BF"/>
           </w:tcPr>
           <w:p>
@@ -1322,30 +1069,6 @@
                 <w:lang w:val="en-US" w:eastAsia="zh-CN"/>
               </w:rPr>
               <w:t>示例</w:t>
-            </w:r>
-          </w:p>
-        </w:tc>
-        <w:tc>
-          <w:tcPr>
-            <w:tcW w:w="2973" w:type="dxa"/>
-            <w:shd w:val="clear" w:color="auto" w:fill="AEAAAA" w:themeFill="background2" w:themeFillShade="BF"/>
-          </w:tcPr>
-          <w:p>
-            <w:pPr>
-              <w:jc w:val="center"/>
-              <w:rPr>
-                <w:rFonts w:hint="default"/>
-                <w:vertAlign w:val="baseline"/>
-                <w:lang w:val="en-US" w:eastAsia="zh-CN"/>
-              </w:rPr>
-            </w:pPr>
-            <w:r>
-              <w:rPr>
-                <w:rFonts w:hint="eastAsia"/>
-                <w:vertAlign w:val="baseline"/>
-                <w:lang w:val="en-US" w:eastAsia="zh-CN"/>
-              </w:rPr>
-              <w:t>备注</w:t>
             </w:r>
           </w:p>
         </w:tc>
@@ -1372,12 +1095,12 @@
         </w:trPr>
         <w:tc>
           <w:tcPr>
-            <w:tcW w:w="1448" w:type="dxa"/>
+            <w:tcW w:w="2507" w:type="dxa"/>
             <w:vAlign w:val="center"/>
           </w:tcPr>
           <w:p>
             <w:pPr>
-              <w:jc w:val="center"/>
+              <w:jc w:val="left"/>
               <w:rPr>
                 <w:rFonts w:hint="eastAsia"/>
                 <w:vertAlign w:val="baseline"/>
@@ -1402,7 +1125,7 @@
         </w:tc>
         <w:tc>
           <w:tcPr>
-            <w:tcW w:w="5521" w:type="dxa"/>
+            <w:tcW w:w="7416" w:type="dxa"/>
           </w:tcPr>
           <w:p>
             <w:pPr>
@@ -1432,35 +1155,6 @@
                 <w:shd w:val="clear" w:fill="F5F5F5"/>
               </w:rPr>
               <w:t>SELECT plus(12, 21), plus(10, -10);</w:t>
-            </w:r>
-          </w:p>
-        </w:tc>
-        <w:tc>
-          <w:tcPr>
-            <w:tcW w:w="2973" w:type="dxa"/>
-          </w:tcPr>
-          <w:p>
-            <w:pPr>
-              <w:rPr>
-                <w:rFonts w:hint="eastAsia"/>
-                <w:shd w:val="clear" w:color="auto" w:fill="auto"/>
-                <w:vertAlign w:val="baseline"/>
-                <w:lang w:val="en-US" w:eastAsia="zh-CN"/>
-              </w:rPr>
-            </w:pPr>
-            <w:r>
-              <w:rPr>
-                <w:rFonts w:ascii="Courier New" w:hAnsi="Courier New" w:eastAsia="宋体" w:cs="Courier New"/>
-                <w:i w:val="0"/>
-                <w:iCs w:val="0"/>
-                <w:caps w:val="0"/>
-                <w:color w:val="000000"/>
-                <w:spacing w:val="0"/>
-                <w:sz w:val="18"/>
-                <w:szCs w:val="18"/>
-                <w:shd w:val="clear" w:fill="F5F5F5"/>
-              </w:rPr>
-              <w:t>和</w:t>
             </w:r>
           </w:p>
         </w:tc>
@@ -1484,11 +1178,11 @@
         </w:tblPrEx>
         <w:tc>
           <w:tcPr>
-            <w:tcW w:w="1448" w:type="dxa"/>
+            <w:tcW w:w="2507" w:type="dxa"/>
           </w:tcPr>
           <w:p>
             <w:pPr>
-              <w:jc w:val="center"/>
+              <w:jc w:val="left"/>
               <w:rPr>
                 <w:rFonts w:hint="default" w:ascii="Courier New" w:hAnsi="Courier New" w:eastAsia="宋体" w:cs="Courier New"/>
                 <w:i w:val="0"/>
@@ -1515,28 +1209,13 @@
                 <w:shd w:val="clear" w:fill="F5F5F5"/>
                 <w:lang w:val="en-US" w:eastAsia="zh-CN"/>
               </w:rPr>
-              <w:t>M</w:t>
-            </w:r>
-            <w:r>
-              <w:rPr>
-                <w:rFonts w:hint="eastAsia" w:ascii="Courier New" w:hAnsi="Courier New" w:eastAsia="宋体" w:cs="Courier New"/>
-                <w:i w:val="0"/>
-                <w:iCs w:val="0"/>
-                <w:caps w:val="0"/>
-                <w:color w:val="000000"/>
-                <w:spacing w:val="0"/>
-                <w:sz w:val="18"/>
-                <w:szCs w:val="18"/>
-                <w:shd w:val="clear" w:fill="F5F5F5"/>
-                <w:lang w:val="en-US" w:eastAsia="zh-CN"/>
-              </w:rPr>
-              <w:t>inus</w:t>
+              <w:t>Minus</w:t>
             </w:r>
           </w:p>
         </w:tc>
         <w:tc>
           <w:tcPr>
-            <w:tcW w:w="5521" w:type="dxa"/>
+            <w:tcW w:w="7416" w:type="dxa"/>
           </w:tcPr>
           <w:p>
             <w:pPr>
@@ -1567,43 +1246,6 @@
                 <w:shd w:val="clear" w:fill="F5F5F5"/>
               </w:rPr>
               <w:t>SELECT minus(10, 5), minus(10, -10);</w:t>
-            </w:r>
-          </w:p>
-        </w:tc>
-        <w:tc>
-          <w:tcPr>
-            <w:tcW w:w="2973" w:type="dxa"/>
-          </w:tcPr>
-          <w:p>
-            <w:pPr>
-              <w:jc w:val="both"/>
-              <w:rPr>
-                <w:rFonts w:hint="default" w:ascii="Courier New" w:hAnsi="Courier New" w:eastAsia="宋体" w:cs="Courier New"/>
-                <w:i w:val="0"/>
-                <w:iCs w:val="0"/>
-                <w:caps w:val="0"/>
-                <w:color w:val="000000"/>
-                <w:spacing w:val="0"/>
-                <w:sz w:val="18"/>
-                <w:szCs w:val="18"/>
-                <w:shd w:val="clear" w:fill="F5F5F5"/>
-                <w:lang w:val="en-US" w:eastAsia="zh-CN"/>
-              </w:rPr>
-            </w:pPr>
-            <w:r>
-              <w:rPr>
-                <w:rFonts w:hint="eastAsia" w:ascii="Courier New" w:hAnsi="Courier New" w:eastAsia="宋体" w:cs="Courier New"/>
-                <w:i w:val="0"/>
-                <w:iCs w:val="0"/>
-                <w:caps w:val="0"/>
-                <w:color w:val="000000"/>
-                <w:spacing w:val="0"/>
-                <w:sz w:val="18"/>
-                <w:szCs w:val="18"/>
-                <w:shd w:val="clear" w:fill="F5F5F5"/>
-                <w:lang w:val="en-US" w:eastAsia="zh-CN"/>
-              </w:rPr>
-              <w:t>差</w:t>
             </w:r>
           </w:p>
         </w:tc>
@@ -1627,11 +1269,11 @@
         </w:tblPrEx>
         <w:tc>
           <w:tcPr>
-            <w:tcW w:w="1448" w:type="dxa"/>
+            <w:tcW w:w="2507" w:type="dxa"/>
           </w:tcPr>
           <w:p>
             <w:pPr>
-              <w:jc w:val="center"/>
+              <w:jc w:val="left"/>
               <w:rPr>
                 <w:rFonts w:hint="eastAsia" w:ascii="Courier New" w:hAnsi="Courier New" w:eastAsia="宋体" w:cs="Courier New"/>
                 <w:i w:val="0"/>
@@ -1664,7 +1306,7 @@
         </w:tc>
         <w:tc>
           <w:tcPr>
-            <w:tcW w:w="5521" w:type="dxa"/>
+            <w:tcW w:w="7416" w:type="dxa"/>
           </w:tcPr>
           <w:p>
             <w:pPr>
@@ -1696,43 +1338,6 @@
                 <w:lang w:val="en-US" w:eastAsia="zh-CN"/>
               </w:rPr>
               <w:t>SELECT multiply(12, 2), multiply(12, -2);</w:t>
-            </w:r>
-          </w:p>
-        </w:tc>
-        <w:tc>
-          <w:tcPr>
-            <w:tcW w:w="2973" w:type="dxa"/>
-          </w:tcPr>
-          <w:p>
-            <w:pPr>
-              <w:jc w:val="both"/>
-              <w:rPr>
-                <w:rFonts w:hint="eastAsia" w:ascii="Courier New" w:hAnsi="Courier New" w:eastAsia="宋体" w:cs="Courier New"/>
-                <w:i w:val="0"/>
-                <w:iCs w:val="0"/>
-                <w:caps w:val="0"/>
-                <w:color w:val="000000"/>
-                <w:spacing w:val="0"/>
-                <w:sz w:val="18"/>
-                <w:szCs w:val="18"/>
-                <w:shd w:val="clear" w:fill="F5F5F5"/>
-                <w:lang w:val="en-US" w:eastAsia="zh-CN"/>
-              </w:rPr>
-            </w:pPr>
-            <w:r>
-              <w:rPr>
-                <w:rFonts w:hint="eastAsia" w:ascii="Courier New" w:hAnsi="Courier New" w:eastAsia="宋体" w:cs="Courier New"/>
-                <w:i w:val="0"/>
-                <w:iCs w:val="0"/>
-                <w:caps w:val="0"/>
-                <w:color w:val="000000"/>
-                <w:spacing w:val="0"/>
-                <w:sz w:val="18"/>
-                <w:szCs w:val="18"/>
-                <w:shd w:val="clear" w:fill="F5F5F5"/>
-                <w:lang w:val="en-US" w:eastAsia="zh-CN"/>
-              </w:rPr>
-              <w:t>积</w:t>
             </w:r>
           </w:p>
         </w:tc>
@@ -1756,11 +1361,11 @@
         </w:tblPrEx>
         <w:tc>
           <w:tcPr>
-            <w:tcW w:w="1448" w:type="dxa"/>
+            <w:tcW w:w="2507" w:type="dxa"/>
           </w:tcPr>
           <w:p>
             <w:pPr>
-              <w:jc w:val="center"/>
+              <w:jc w:val="left"/>
               <w:rPr>
                 <w:rFonts w:hint="eastAsia" w:ascii="Courier New" w:hAnsi="Courier New" w:eastAsia="宋体" w:cs="Courier New"/>
                 <w:i w:val="0"/>
@@ -1793,7 +1398,7 @@
         </w:tc>
         <w:tc>
           <w:tcPr>
-            <w:tcW w:w="5521" w:type="dxa"/>
+            <w:tcW w:w="7416" w:type="dxa"/>
           </w:tcPr>
           <w:p>
             <w:pPr>
@@ -1825,43 +1430,6 @@
                 <w:lang w:val="en-US" w:eastAsia="zh-CN"/>
               </w:rPr>
               <w:t>SELECT divide(12, 4), divide(-4.5, 3);</w:t>
-            </w:r>
-          </w:p>
-        </w:tc>
-        <w:tc>
-          <w:tcPr>
-            <w:tcW w:w="2973" w:type="dxa"/>
-          </w:tcPr>
-          <w:p>
-            <w:pPr>
-              <w:jc w:val="both"/>
-              <w:rPr>
-                <w:rFonts w:hint="default" w:ascii="Courier New" w:hAnsi="Courier New" w:eastAsia="宋体" w:cs="Courier New"/>
-                <w:i w:val="0"/>
-                <w:iCs w:val="0"/>
-                <w:caps w:val="0"/>
-                <w:color w:val="000000"/>
-                <w:spacing w:val="0"/>
-                <w:sz w:val="18"/>
-                <w:szCs w:val="18"/>
-                <w:shd w:val="clear" w:fill="F5F5F5"/>
-                <w:lang w:val="en-US" w:eastAsia="zh-CN"/>
-              </w:rPr>
-            </w:pPr>
-            <w:r>
-              <w:rPr>
-                <w:rFonts w:hint="eastAsia" w:ascii="Courier New" w:hAnsi="Courier New" w:eastAsia="宋体" w:cs="Courier New"/>
-                <w:i w:val="0"/>
-                <w:iCs w:val="0"/>
-                <w:caps w:val="0"/>
-                <w:color w:val="000000"/>
-                <w:spacing w:val="0"/>
-                <w:sz w:val="18"/>
-                <w:szCs w:val="18"/>
-                <w:shd w:val="clear" w:fill="F5F5F5"/>
-                <w:lang w:val="en-US" w:eastAsia="zh-CN"/>
-              </w:rPr>
-              <w:t>除</w:t>
             </w:r>
           </w:p>
         </w:tc>
@@ -1885,11 +1453,11 @@
         </w:tblPrEx>
         <w:tc>
           <w:tcPr>
-            <w:tcW w:w="1448" w:type="dxa"/>
+            <w:tcW w:w="2507" w:type="dxa"/>
           </w:tcPr>
           <w:p>
             <w:pPr>
-              <w:jc w:val="center"/>
+              <w:jc w:val="left"/>
               <w:rPr>
                 <w:rFonts w:hint="eastAsia" w:ascii="Courier New" w:hAnsi="Courier New" w:eastAsia="宋体" w:cs="Courier New"/>
                 <w:i w:val="0"/>
@@ -1922,7 +1490,7 @@
         </w:tc>
         <w:tc>
           <w:tcPr>
-            <w:tcW w:w="5521" w:type="dxa"/>
+            <w:tcW w:w="7416" w:type="dxa"/>
           </w:tcPr>
           <w:p>
             <w:pPr>
@@ -1954,43 +1522,6 @@
                 <w:lang w:val="en-US" w:eastAsia="zh-CN"/>
               </w:rPr>
               <w:t xml:space="preserve">SELECT modulo(10, 3),modulo(10.5, 3); </w:t>
-            </w:r>
-          </w:p>
-        </w:tc>
-        <w:tc>
-          <w:tcPr>
-            <w:tcW w:w="2973" w:type="dxa"/>
-          </w:tcPr>
-          <w:p>
-            <w:pPr>
-              <w:jc w:val="both"/>
-              <w:rPr>
-                <w:rFonts w:hint="default" w:ascii="Courier New" w:hAnsi="Courier New" w:eastAsia="宋体" w:cs="Courier New"/>
-                <w:i w:val="0"/>
-                <w:iCs w:val="0"/>
-                <w:caps w:val="0"/>
-                <w:color w:val="000000"/>
-                <w:spacing w:val="0"/>
-                <w:sz w:val="18"/>
-                <w:szCs w:val="18"/>
-                <w:shd w:val="clear" w:fill="F5F5F5"/>
-                <w:lang w:val="en-US" w:eastAsia="zh-CN"/>
-              </w:rPr>
-            </w:pPr>
-            <w:r>
-              <w:rPr>
-                <w:rFonts w:hint="eastAsia" w:ascii="Courier New" w:hAnsi="Courier New" w:eastAsia="宋体" w:cs="Courier New"/>
-                <w:i w:val="0"/>
-                <w:iCs w:val="0"/>
-                <w:caps w:val="0"/>
-                <w:color w:val="000000"/>
-                <w:spacing w:val="0"/>
-                <w:sz w:val="18"/>
-                <w:szCs w:val="18"/>
-                <w:shd w:val="clear" w:fill="F5F5F5"/>
-                <w:lang w:val="en-US" w:eastAsia="zh-CN"/>
-              </w:rPr>
-              <w:t>求余</w:t>
             </w:r>
           </w:p>
         </w:tc>
@@ -2014,11 +1545,11 @@
         </w:tblPrEx>
         <w:tc>
           <w:tcPr>
-            <w:tcW w:w="1448" w:type="dxa"/>
+            <w:tcW w:w="2507" w:type="dxa"/>
           </w:tcPr>
           <w:p>
             <w:pPr>
-              <w:jc w:val="center"/>
+              <w:jc w:val="left"/>
               <w:rPr>
                 <w:rFonts w:hint="eastAsia" w:ascii="Courier New" w:hAnsi="Courier New" w:eastAsia="宋体" w:cs="Courier New"/>
                 <w:i w:val="0"/>
@@ -2051,7 +1582,7 @@
         </w:tc>
         <w:tc>
           <w:tcPr>
-            <w:tcW w:w="5521" w:type="dxa"/>
+            <w:tcW w:w="7416" w:type="dxa"/>
           </w:tcPr>
           <w:p>
             <w:pPr>
@@ -2083,43 +1614,6 @@
                 <w:lang w:val="en-US" w:eastAsia="zh-CN"/>
               </w:rPr>
               <w:t xml:space="preserve">SELECT negate(10), negate(-10); </w:t>
-            </w:r>
-          </w:p>
-        </w:tc>
-        <w:tc>
-          <w:tcPr>
-            <w:tcW w:w="2973" w:type="dxa"/>
-          </w:tcPr>
-          <w:p>
-            <w:pPr>
-              <w:jc w:val="both"/>
-              <w:rPr>
-                <w:rFonts w:hint="default" w:ascii="Courier New" w:hAnsi="Courier New" w:eastAsia="宋体" w:cs="Courier New"/>
-                <w:i w:val="0"/>
-                <w:iCs w:val="0"/>
-                <w:caps w:val="0"/>
-                <w:color w:val="000000"/>
-                <w:spacing w:val="0"/>
-                <w:sz w:val="18"/>
-                <w:szCs w:val="18"/>
-                <w:shd w:val="clear" w:fill="F5F5F5"/>
-                <w:lang w:val="en-US" w:eastAsia="zh-CN"/>
-              </w:rPr>
-            </w:pPr>
-            <w:r>
-              <w:rPr>
-                <w:rFonts w:hint="eastAsia" w:ascii="Courier New" w:hAnsi="Courier New" w:eastAsia="宋体" w:cs="Courier New"/>
-                <w:i w:val="0"/>
-                <w:iCs w:val="0"/>
-                <w:caps w:val="0"/>
-                <w:color w:val="000000"/>
-                <w:spacing w:val="0"/>
-                <w:sz w:val="18"/>
-                <w:szCs w:val="18"/>
-                <w:shd w:val="clear" w:fill="F5F5F5"/>
-                <w:lang w:val="en-US" w:eastAsia="zh-CN"/>
-              </w:rPr>
-              <w:t>取反</w:t>
             </w:r>
           </w:p>
         </w:tc>
@@ -2143,11 +1637,11 @@
         </w:tblPrEx>
         <w:tc>
           <w:tcPr>
-            <w:tcW w:w="1448" w:type="dxa"/>
+            <w:tcW w:w="2507" w:type="dxa"/>
           </w:tcPr>
           <w:p>
             <w:pPr>
-              <w:jc w:val="center"/>
+              <w:jc w:val="left"/>
               <w:rPr>
                 <w:rFonts w:hint="eastAsia" w:ascii="Courier New" w:hAnsi="Courier New" w:eastAsia="宋体" w:cs="Courier New"/>
                 <w:i w:val="0"/>
@@ -2180,7 +1674,7 @@
         </w:tc>
         <w:tc>
           <w:tcPr>
-            <w:tcW w:w="5521" w:type="dxa"/>
+            <w:tcW w:w="7416" w:type="dxa"/>
           </w:tcPr>
           <w:p>
             <w:pPr>
@@ -2212,43 +1706,6 @@
                 <w:lang w:val="en-US" w:eastAsia="zh-CN"/>
               </w:rPr>
               <w:t>SELECT abs(-10), abs(10);</w:t>
-            </w:r>
-          </w:p>
-        </w:tc>
-        <w:tc>
-          <w:tcPr>
-            <w:tcW w:w="2973" w:type="dxa"/>
-          </w:tcPr>
-          <w:p>
-            <w:pPr>
-              <w:jc w:val="both"/>
-              <w:rPr>
-                <w:rFonts w:hint="eastAsia" w:ascii="Courier New" w:hAnsi="Courier New" w:eastAsia="宋体" w:cs="Courier New"/>
-                <w:i w:val="0"/>
-                <w:iCs w:val="0"/>
-                <w:caps w:val="0"/>
-                <w:color w:val="000000"/>
-                <w:spacing w:val="0"/>
-                <w:sz w:val="18"/>
-                <w:szCs w:val="18"/>
-                <w:shd w:val="clear" w:fill="F5F5F5"/>
-                <w:lang w:val="en-US" w:eastAsia="zh-CN"/>
-              </w:rPr>
-            </w:pPr>
-            <w:r>
-              <w:rPr>
-                <w:rFonts w:hint="eastAsia" w:ascii="Courier New" w:hAnsi="Courier New" w:eastAsia="宋体" w:cs="Courier New"/>
-                <w:i w:val="0"/>
-                <w:iCs w:val="0"/>
-                <w:caps w:val="0"/>
-                <w:color w:val="000000"/>
-                <w:spacing w:val="0"/>
-                <w:sz w:val="18"/>
-                <w:szCs w:val="18"/>
-                <w:shd w:val="clear" w:fill="F5F5F5"/>
-                <w:lang w:val="en-US" w:eastAsia="zh-CN"/>
-              </w:rPr>
-              <w:t>绝对值</w:t>
             </w:r>
           </w:p>
         </w:tc>
@@ -2272,11 +1729,11 @@
         </w:tblPrEx>
         <w:tc>
           <w:tcPr>
-            <w:tcW w:w="1448" w:type="dxa"/>
+            <w:tcW w:w="2507" w:type="dxa"/>
           </w:tcPr>
           <w:p>
             <w:pPr>
-              <w:jc w:val="center"/>
+              <w:jc w:val="left"/>
               <w:rPr>
                 <w:rFonts w:hint="eastAsia" w:ascii="Courier New" w:hAnsi="Courier New" w:eastAsia="宋体" w:cs="Courier New"/>
                 <w:i w:val="0"/>
@@ -2309,7 +1766,7 @@
         </w:tc>
         <w:tc>
           <w:tcPr>
-            <w:tcW w:w="5521" w:type="dxa"/>
+            <w:tcW w:w="7416" w:type="dxa"/>
           </w:tcPr>
           <w:p>
             <w:pPr>
@@ -2341,43 +1798,6 @@
                 <w:lang w:val="en-US" w:eastAsia="zh-CN"/>
               </w:rPr>
               <w:t>SELECT gcd(12, 24), gcd(-12, -24)</w:t>
-            </w:r>
-          </w:p>
-        </w:tc>
-        <w:tc>
-          <w:tcPr>
-            <w:tcW w:w="2973" w:type="dxa"/>
-          </w:tcPr>
-          <w:p>
-            <w:pPr>
-              <w:jc w:val="both"/>
-              <w:rPr>
-                <w:rFonts w:hint="eastAsia" w:ascii="Courier New" w:hAnsi="Courier New" w:eastAsia="宋体" w:cs="Courier New"/>
-                <w:i w:val="0"/>
-                <w:iCs w:val="0"/>
-                <w:caps w:val="0"/>
-                <w:color w:val="000000"/>
-                <w:spacing w:val="0"/>
-                <w:sz w:val="18"/>
-                <w:szCs w:val="18"/>
-                <w:shd w:val="clear" w:fill="F5F5F5"/>
-                <w:lang w:val="en-US" w:eastAsia="zh-CN"/>
-              </w:rPr>
-            </w:pPr>
-            <w:r>
-              <w:rPr>
-                <w:rFonts w:hint="eastAsia" w:ascii="Courier New" w:hAnsi="Courier New" w:eastAsia="宋体" w:cs="Courier New"/>
-                <w:i w:val="0"/>
-                <w:iCs w:val="0"/>
-                <w:caps w:val="0"/>
-                <w:color w:val="000000"/>
-                <w:spacing w:val="0"/>
-                <w:sz w:val="18"/>
-                <w:szCs w:val="18"/>
-                <w:shd w:val="clear" w:fill="F5F5F5"/>
-                <w:lang w:val="en-US" w:eastAsia="zh-CN"/>
-              </w:rPr>
-              <w:t>最大公约数</w:t>
             </w:r>
           </w:p>
         </w:tc>
@@ -2401,11 +1821,11 @@
         </w:tblPrEx>
         <w:tc>
           <w:tcPr>
-            <w:tcW w:w="1448" w:type="dxa"/>
+            <w:tcW w:w="2507" w:type="dxa"/>
           </w:tcPr>
           <w:p>
             <w:pPr>
-              <w:jc w:val="center"/>
+              <w:jc w:val="left"/>
               <w:rPr>
                 <w:rFonts w:hint="eastAsia" w:ascii="Courier New" w:hAnsi="Courier New" w:eastAsia="宋体" w:cs="Courier New"/>
                 <w:i w:val="0"/>
@@ -2438,7 +1858,7 @@
         </w:tc>
         <w:tc>
           <w:tcPr>
-            <w:tcW w:w="5521" w:type="dxa"/>
+            <w:tcW w:w="7416" w:type="dxa"/>
           </w:tcPr>
           <w:p>
             <w:pPr>
@@ -2471,127 +1891,6 @@
               </w:rPr>
               <w:t>SELECT lcm(12, 24), lcm(-12, -24)</w:t>
             </w:r>
-          </w:p>
-        </w:tc>
-        <w:tc>
-          <w:tcPr>
-            <w:tcW w:w="2973" w:type="dxa"/>
-          </w:tcPr>
-          <w:p>
-            <w:pPr>
-              <w:jc w:val="both"/>
-              <w:rPr>
-                <w:rFonts w:hint="eastAsia" w:ascii="Courier New" w:hAnsi="Courier New" w:eastAsia="宋体" w:cs="Courier New"/>
-                <w:i w:val="0"/>
-                <w:iCs w:val="0"/>
-                <w:caps w:val="0"/>
-                <w:color w:val="000000"/>
-                <w:spacing w:val="0"/>
-                <w:sz w:val="18"/>
-                <w:szCs w:val="18"/>
-                <w:shd w:val="clear" w:fill="F5F5F5"/>
-                <w:lang w:val="en-US" w:eastAsia="zh-CN"/>
-              </w:rPr>
-            </w:pPr>
-            <w:r>
-              <w:rPr>
-                <w:rFonts w:hint="eastAsia" w:ascii="Courier New" w:hAnsi="Courier New" w:eastAsia="宋体" w:cs="Courier New"/>
-                <w:i w:val="0"/>
-                <w:iCs w:val="0"/>
-                <w:caps w:val="0"/>
-                <w:color w:val="000000"/>
-                <w:spacing w:val="0"/>
-                <w:sz w:val="18"/>
-                <w:szCs w:val="18"/>
-                <w:shd w:val="clear" w:fill="F5F5F5"/>
-                <w:lang w:val="en-US" w:eastAsia="zh-CN"/>
-              </w:rPr>
-              <w:t>最小公倍数</w:t>
-            </w:r>
-          </w:p>
-        </w:tc>
-      </w:tr>
-      <w:tr>
-        <w:tblPrEx>
-          <w:tblBorders>
-            <w:top w:val="single" w:color="auto" w:sz="4" w:space="0"/>
-            <w:left w:val="single" w:color="auto" w:sz="4" w:space="0"/>
-            <w:bottom w:val="single" w:color="auto" w:sz="4" w:space="0"/>
-            <w:right w:val="single" w:color="auto" w:sz="4" w:space="0"/>
-            <w:insideH w:val="single" w:color="auto" w:sz="4" w:space="0"/>
-            <w:insideV w:val="single" w:color="auto" w:sz="4" w:space="0"/>
-          </w:tblBorders>
-          <w:tblCellMar>
-            <w:top w:w="0" w:type="dxa"/>
-            <w:left w:w="108" w:type="dxa"/>
-            <w:bottom w:w="0" w:type="dxa"/>
-            <w:right w:w="108" w:type="dxa"/>
-          </w:tblCellMar>
-        </w:tblPrEx>
-        <w:tc>
-          <w:tcPr>
-            <w:tcW w:w="1448" w:type="dxa"/>
-          </w:tcPr>
-          <w:p>
-            <w:pPr>
-              <w:jc w:val="center"/>
-              <w:rPr>
-                <w:rFonts w:hint="eastAsia" w:ascii="Courier New" w:hAnsi="Courier New" w:eastAsia="宋体" w:cs="Courier New"/>
-                <w:i w:val="0"/>
-                <w:iCs w:val="0"/>
-                <w:caps w:val="0"/>
-                <w:color w:val="000000"/>
-                <w:spacing w:val="0"/>
-                <w:sz w:val="18"/>
-                <w:szCs w:val="18"/>
-                <w:shd w:val="clear" w:fill="F5F5F5"/>
-                <w:lang w:val="en-US" w:eastAsia="zh-CN"/>
-              </w:rPr>
-            </w:pPr>
-          </w:p>
-        </w:tc>
-        <w:tc>
-          <w:tcPr>
-            <w:tcW w:w="5521" w:type="dxa"/>
-          </w:tcPr>
-          <w:p>
-            <w:pPr>
-              <w:jc w:val="both"/>
-              <w:rPr>
-                <w:rFonts w:hint="eastAsia" w:ascii="Courier New" w:hAnsi="Courier New" w:eastAsia="宋体" w:cs="Courier New"/>
-                <w:i w:val="0"/>
-                <w:iCs w:val="0"/>
-                <w:caps w:val="0"/>
-                <w:color w:val="000000"/>
-                <w:spacing w:val="0"/>
-                <w:sz w:val="18"/>
-                <w:szCs w:val="18"/>
-                <w:shd w:val="clear" w:fill="F5F5F5"/>
-                <w:lang w:val="en-US" w:eastAsia="zh-CN"/>
-              </w:rPr>
-            </w:pPr>
-          </w:p>
-        </w:tc>
-        <w:tc>
-          <w:tcPr>
-            <w:tcW w:w="2973" w:type="dxa"/>
-          </w:tcPr>
-          <w:p>
-            <w:pPr>
-              <w:jc w:val="both"/>
-              <w:rPr>
-                <w:rFonts w:hint="eastAsia" w:ascii="Courier New" w:hAnsi="Courier New" w:eastAsia="宋体" w:cs="Courier New"/>
-                <w:i w:val="0"/>
-                <w:iCs w:val="0"/>
-                <w:caps w:val="0"/>
-                <w:color w:val="000000"/>
-                <w:spacing w:val="0"/>
-                <w:sz w:val="18"/>
-                <w:szCs w:val="18"/>
-                <w:shd w:val="clear" w:fill="F5F5F5"/>
-                <w:lang w:val="en-US" w:eastAsia="zh-CN"/>
-              </w:rPr>
-            </w:pPr>
           </w:p>
         </w:tc>
       </w:tr>
@@ -2649,9 +1948,8 @@
         </w:tblCellMar>
       </w:tblPr>
       <w:tblGrid>
-        <w:gridCol w:w="2136"/>
-        <w:gridCol w:w="6103"/>
-        <w:gridCol w:w="1703"/>
+        <w:gridCol w:w="2526"/>
+        <w:gridCol w:w="7369"/>
       </w:tblGrid>
       <w:tr>
         <w:tblPrEx>
@@ -2672,7 +1970,7 @@
         </w:tblPrEx>
         <w:tc>
           <w:tcPr>
-            <w:tcW w:w="2136" w:type="dxa"/>
+            <w:tcW w:w="2526" w:type="dxa"/>
             <w:shd w:val="clear" w:color="auto" w:fill="AEAAAA" w:themeFill="background2" w:themeFillShade="BF"/>
           </w:tcPr>
           <w:p>
@@ -2696,7 +1994,7 @@
         </w:tc>
         <w:tc>
           <w:tcPr>
-            <w:tcW w:w="6103" w:type="dxa"/>
+            <w:tcW w:w="7369" w:type="dxa"/>
             <w:shd w:val="clear" w:color="auto" w:fill="AEAAAA" w:themeFill="background2" w:themeFillShade="BF"/>
           </w:tcPr>
           <w:p>
@@ -2715,30 +2013,6 @@
                 <w:lang w:val="en-US" w:eastAsia="zh-CN"/>
               </w:rPr>
               <w:t>示例</w:t>
-            </w:r>
-          </w:p>
-        </w:tc>
-        <w:tc>
-          <w:tcPr>
-            <w:tcW w:w="1703" w:type="dxa"/>
-            <w:shd w:val="clear" w:color="auto" w:fill="AEAAAA" w:themeFill="background2" w:themeFillShade="BF"/>
-          </w:tcPr>
-          <w:p>
-            <w:pPr>
-              <w:jc w:val="center"/>
-              <w:rPr>
-                <w:rFonts w:hint="default"/>
-                <w:vertAlign w:val="baseline"/>
-                <w:lang w:val="en-US" w:eastAsia="zh-CN"/>
-              </w:rPr>
-            </w:pPr>
-            <w:r>
-              <w:rPr>
-                <w:rFonts w:hint="eastAsia"/>
-                <w:vertAlign w:val="baseline"/>
-                <w:lang w:val="en-US" w:eastAsia="zh-CN"/>
-              </w:rPr>
-              <w:t>备注</w:t>
             </w:r>
           </w:p>
         </w:tc>
@@ -2765,7 +2039,7 @@
         </w:trPr>
         <w:tc>
           <w:tcPr>
-            <w:tcW w:w="2136" w:type="dxa"/>
+            <w:tcW w:w="2526" w:type="dxa"/>
             <w:vAlign w:val="center"/>
           </w:tcPr>
           <w:p>
@@ -2803,7 +2077,7 @@
         </w:tc>
         <w:tc>
           <w:tcPr>
-            <w:tcW w:w="6103" w:type="dxa"/>
+            <w:tcW w:w="7369" w:type="dxa"/>
           </w:tcPr>
           <w:p>
             <w:pPr>
@@ -2835,43 +2109,6 @@
                 <w:lang w:val="en-US" w:eastAsia="zh-CN"/>
               </w:rPr>
               <w:t>SELECT 12 == 12, 12 != 10, 12 &lt;&gt; 12;</w:t>
-            </w:r>
-          </w:p>
-        </w:tc>
-        <w:tc>
-          <w:tcPr>
-            <w:tcW w:w="1703" w:type="dxa"/>
-          </w:tcPr>
-          <w:p>
-            <w:pPr>
-              <w:jc w:val="both"/>
-              <w:rPr>
-                <w:rFonts w:hint="default" w:ascii="Courier New" w:hAnsi="Courier New" w:eastAsia="宋体" w:cs="Courier New"/>
-                <w:i w:val="0"/>
-                <w:iCs w:val="0"/>
-                <w:caps w:val="0"/>
-                <w:color w:val="000000"/>
-                <w:spacing w:val="0"/>
-                <w:sz w:val="18"/>
-                <w:szCs w:val="18"/>
-                <w:shd w:val="clear" w:fill="F5F5F5"/>
-                <w:lang w:val="en-US" w:eastAsia="zh-CN"/>
-              </w:rPr>
-            </w:pPr>
-            <w:r>
-              <w:rPr>
-                <w:rFonts w:hint="eastAsia" w:ascii="Courier New" w:hAnsi="Courier New" w:eastAsia="宋体" w:cs="Courier New"/>
-                <w:i w:val="0"/>
-                <w:iCs w:val="0"/>
-                <w:caps w:val="0"/>
-                <w:color w:val="000000"/>
-                <w:spacing w:val="0"/>
-                <w:sz w:val="18"/>
-                <w:szCs w:val="18"/>
-                <w:shd w:val="clear" w:fill="F5F5F5"/>
-                <w:lang w:val="en-US" w:eastAsia="zh-CN"/>
-              </w:rPr>
-              <w:t>相等、不相等</w:t>
             </w:r>
           </w:p>
         </w:tc>
@@ -2895,7 +2132,7 @@
         </w:tblPrEx>
         <w:tc>
           <w:tcPr>
-            <w:tcW w:w="2136" w:type="dxa"/>
+            <w:tcW w:w="2526" w:type="dxa"/>
           </w:tcPr>
           <w:p>
             <w:pPr>
@@ -2946,7 +2183,7 @@
         </w:tc>
         <w:tc>
           <w:tcPr>
-            <w:tcW w:w="6103" w:type="dxa"/>
+            <w:tcW w:w="7369" w:type="dxa"/>
           </w:tcPr>
           <w:p>
             <w:pPr>
@@ -2978,43 +2215,6 @@
                 <w:lang w:val="en-US" w:eastAsia="zh-CN"/>
               </w:rPr>
               <w:t>SELECT equals(12, 12), notEquals(12, 10);</w:t>
-            </w:r>
-          </w:p>
-        </w:tc>
-        <w:tc>
-          <w:tcPr>
-            <w:tcW w:w="1703" w:type="dxa"/>
-          </w:tcPr>
-          <w:p>
-            <w:pPr>
-              <w:jc w:val="both"/>
-              <w:rPr>
-                <w:rFonts w:hint="default" w:ascii="Courier New" w:hAnsi="Courier New" w:eastAsia="宋体" w:cs="Courier New"/>
-                <w:i w:val="0"/>
-                <w:iCs w:val="0"/>
-                <w:caps w:val="0"/>
-                <w:color w:val="000000"/>
-                <w:spacing w:val="0"/>
-                <w:sz w:val="18"/>
-                <w:szCs w:val="18"/>
-                <w:shd w:val="clear" w:fill="F5F5F5"/>
-                <w:lang w:val="en-US" w:eastAsia="zh-CN"/>
-              </w:rPr>
-            </w:pPr>
-            <w:r>
-              <w:rPr>
-                <w:rFonts w:hint="eastAsia" w:ascii="Courier New" w:hAnsi="Courier New" w:eastAsia="宋体" w:cs="Courier New"/>
-                <w:i w:val="0"/>
-                <w:iCs w:val="0"/>
-                <w:caps w:val="0"/>
-                <w:color w:val="000000"/>
-                <w:spacing w:val="0"/>
-                <w:sz w:val="18"/>
-                <w:szCs w:val="18"/>
-                <w:shd w:val="clear" w:fill="F5F5F5"/>
-                <w:lang w:val="en-US" w:eastAsia="zh-CN"/>
-              </w:rPr>
-              <w:t>相等、不相等</w:t>
             </w:r>
           </w:p>
         </w:tc>
@@ -3038,7 +2238,7 @@
         </w:tblPrEx>
         <w:tc>
           <w:tcPr>
-            <w:tcW w:w="2136" w:type="dxa"/>
+            <w:tcW w:w="2526" w:type="dxa"/>
           </w:tcPr>
           <w:p>
             <w:pPr>
@@ -3073,7 +2273,7 @@
         </w:tc>
         <w:tc>
           <w:tcPr>
-            <w:tcW w:w="6103" w:type="dxa"/>
+            <w:tcW w:w="7369" w:type="dxa"/>
           </w:tcPr>
           <w:p>
             <w:pPr>
@@ -3118,41 +2318,6 @@
                 <w:lang w:val="en-US" w:eastAsia="zh-CN"/>
               </w:rPr>
               <w:t>;</w:t>
-            </w:r>
-          </w:p>
-        </w:tc>
-        <w:tc>
-          <w:tcPr>
-            <w:tcW w:w="1703" w:type="dxa"/>
-          </w:tcPr>
-          <w:p>
-            <w:pPr>
-              <w:jc w:val="both"/>
-              <w:rPr>
-                <w:rFonts w:hint="default" w:ascii="Courier New" w:hAnsi="Courier New" w:eastAsia="宋体" w:cs="Courier New"/>
-                <w:i w:val="0"/>
-                <w:iCs w:val="0"/>
-                <w:color w:val="000000"/>
-                <w:spacing w:val="0"/>
-                <w:sz w:val="18"/>
-                <w:szCs w:val="18"/>
-                <w:shd w:val="clear" w:fill="F5F5F5"/>
-                <w:lang w:val="en-US" w:eastAsia="zh-CN"/>
-              </w:rPr>
-            </w:pPr>
-            <w:r>
-              <w:rPr>
-                <w:rFonts w:hint="eastAsia" w:ascii="Courier New" w:hAnsi="Courier New" w:eastAsia="宋体" w:cs="Courier New"/>
-                <w:i w:val="0"/>
-                <w:iCs w:val="0"/>
-                <w:color w:val="000000"/>
-                <w:spacing w:val="0"/>
-                <w:sz w:val="18"/>
-                <w:szCs w:val="18"/>
-                <w:shd w:val="clear" w:fill="F5F5F5"/>
-                <w:lang w:val="en-US" w:eastAsia="zh-CN"/>
-              </w:rPr>
-              <w:t>大于</w:t>
             </w:r>
           </w:p>
         </w:tc>
@@ -3176,7 +2341,7 @@
         </w:tblPrEx>
         <w:tc>
           <w:tcPr>
-            <w:tcW w:w="2136" w:type="dxa"/>
+            <w:tcW w:w="2526" w:type="dxa"/>
           </w:tcPr>
           <w:p>
             <w:pPr>
@@ -3211,7 +2376,7 @@
         </w:tc>
         <w:tc>
           <w:tcPr>
-            <w:tcW w:w="6103" w:type="dxa"/>
+            <w:tcW w:w="7369" w:type="dxa"/>
           </w:tcPr>
           <w:p>
             <w:pPr>
@@ -3241,41 +2406,6 @@
                 <w:lang w:val="en-US" w:eastAsia="zh-CN"/>
               </w:rPr>
               <w:t>SELECT greaterOrEquals(12,10), greaterOrEquals(12,12);</w:t>
-            </w:r>
-          </w:p>
-        </w:tc>
-        <w:tc>
-          <w:tcPr>
-            <w:tcW w:w="1703" w:type="dxa"/>
-          </w:tcPr>
-          <w:p>
-            <w:pPr>
-              <w:jc w:val="both"/>
-              <w:rPr>
-                <w:rFonts w:hint="default" w:ascii="Courier New" w:hAnsi="Courier New" w:eastAsia="宋体" w:cs="Courier New"/>
-                <w:i w:val="0"/>
-                <w:iCs w:val="0"/>
-                <w:color w:val="000000"/>
-                <w:spacing w:val="0"/>
-                <w:sz w:val="18"/>
-                <w:szCs w:val="18"/>
-                <w:shd w:val="clear" w:fill="F5F5F5"/>
-                <w:lang w:val="en-US" w:eastAsia="zh-CN"/>
-              </w:rPr>
-            </w:pPr>
-            <w:r>
-              <w:rPr>
-                <w:rFonts w:hint="eastAsia" w:ascii="Courier New" w:hAnsi="Courier New" w:eastAsia="宋体" w:cs="Courier New"/>
-                <w:i w:val="0"/>
-                <w:iCs w:val="0"/>
-                <w:color w:val="000000"/>
-                <w:spacing w:val="0"/>
-                <w:sz w:val="18"/>
-                <w:szCs w:val="18"/>
-                <w:shd w:val="clear" w:fill="F5F5F5"/>
-                <w:lang w:val="en-US" w:eastAsia="zh-CN"/>
-              </w:rPr>
-              <w:t>大于等于</w:t>
             </w:r>
           </w:p>
         </w:tc>
@@ -3299,7 +2429,7 @@
         </w:tblPrEx>
         <w:tc>
           <w:tcPr>
-            <w:tcW w:w="2136" w:type="dxa"/>
+            <w:tcW w:w="2526" w:type="dxa"/>
           </w:tcPr>
           <w:p>
             <w:pPr>
@@ -3334,7 +2464,7 @@
         </w:tc>
         <w:tc>
           <w:tcPr>
-            <w:tcW w:w="6103" w:type="dxa"/>
+            <w:tcW w:w="7369" w:type="dxa"/>
           </w:tcPr>
           <w:p>
             <w:pPr>
@@ -3364,41 +2494,6 @@
                 <w:lang w:val="en-US" w:eastAsia="zh-CN"/>
               </w:rPr>
               <w:t>SELECT less(12, 21), less(12, 10);</w:t>
-            </w:r>
-          </w:p>
-        </w:tc>
-        <w:tc>
-          <w:tcPr>
-            <w:tcW w:w="1703" w:type="dxa"/>
-          </w:tcPr>
-          <w:p>
-            <w:pPr>
-              <w:jc w:val="both"/>
-              <w:rPr>
-                <w:rFonts w:hint="default" w:ascii="Courier New" w:hAnsi="Courier New" w:eastAsia="宋体" w:cs="Courier New"/>
-                <w:i w:val="0"/>
-                <w:iCs w:val="0"/>
-                <w:color w:val="000000"/>
-                <w:spacing w:val="0"/>
-                <w:sz w:val="18"/>
-                <w:szCs w:val="18"/>
-                <w:shd w:val="clear" w:fill="F5F5F5"/>
-                <w:lang w:val="en-US" w:eastAsia="zh-CN"/>
-              </w:rPr>
-            </w:pPr>
-            <w:r>
-              <w:rPr>
-                <w:rFonts w:hint="eastAsia" w:ascii="Courier New" w:hAnsi="Courier New" w:eastAsia="宋体" w:cs="Courier New"/>
-                <w:i w:val="0"/>
-                <w:iCs w:val="0"/>
-                <w:color w:val="000000"/>
-                <w:spacing w:val="0"/>
-                <w:sz w:val="18"/>
-                <w:szCs w:val="18"/>
-                <w:shd w:val="clear" w:fill="F5F5F5"/>
-                <w:lang w:val="en-US" w:eastAsia="zh-CN"/>
-              </w:rPr>
-              <w:t>小于</w:t>
             </w:r>
           </w:p>
         </w:tc>
@@ -3422,7 +2517,7 @@
         </w:tblPrEx>
         <w:tc>
           <w:tcPr>
-            <w:tcW w:w="2136" w:type="dxa"/>
+            <w:tcW w:w="2526" w:type="dxa"/>
           </w:tcPr>
           <w:p>
             <w:pPr>
@@ -3457,7 +2552,7 @@
         </w:tc>
         <w:tc>
           <w:tcPr>
-            <w:tcW w:w="6103" w:type="dxa"/>
+            <w:tcW w:w="7369" w:type="dxa"/>
           </w:tcPr>
           <w:p>
             <w:pPr>
@@ -3487,41 +2582,6 @@
                 <w:lang w:val="en-US" w:eastAsia="zh-CN"/>
               </w:rPr>
               <w:t>SELECT lessOrEquals(12, 120), lessOrEquals(12, 12);</w:t>
-            </w:r>
-          </w:p>
-        </w:tc>
-        <w:tc>
-          <w:tcPr>
-            <w:tcW w:w="1703" w:type="dxa"/>
-          </w:tcPr>
-          <w:p>
-            <w:pPr>
-              <w:jc w:val="both"/>
-              <w:rPr>
-                <w:rFonts w:hint="default" w:ascii="Courier New" w:hAnsi="Courier New" w:eastAsia="宋体" w:cs="Courier New"/>
-                <w:i w:val="0"/>
-                <w:iCs w:val="0"/>
-                <w:color w:val="000000"/>
-                <w:spacing w:val="0"/>
-                <w:sz w:val="18"/>
-                <w:szCs w:val="18"/>
-                <w:shd w:val="clear" w:fill="F5F5F5"/>
-                <w:lang w:val="en-US" w:eastAsia="zh-CN"/>
-              </w:rPr>
-            </w:pPr>
-            <w:r>
-              <w:rPr>
-                <w:rFonts w:hint="eastAsia" w:ascii="Courier New" w:hAnsi="Courier New" w:eastAsia="宋体" w:cs="Courier New"/>
-                <w:i w:val="0"/>
-                <w:iCs w:val="0"/>
-                <w:color w:val="000000"/>
-                <w:spacing w:val="0"/>
-                <w:sz w:val="18"/>
-                <w:szCs w:val="18"/>
-                <w:shd w:val="clear" w:fill="F5F5F5"/>
-                <w:lang w:val="en-US" w:eastAsia="zh-CN"/>
-              </w:rPr>
-              <w:t>小于等于</w:t>
             </w:r>
           </w:p>
         </w:tc>
@@ -3639,9 +2699,8 @@
         </w:tblCellMar>
       </w:tblPr>
       <w:tblGrid>
-        <w:gridCol w:w="2136"/>
-        <w:gridCol w:w="6103"/>
-        <w:gridCol w:w="1703"/>
+        <w:gridCol w:w="2526"/>
+        <w:gridCol w:w="7369"/>
       </w:tblGrid>
       <w:tr>
         <w:tblPrEx>
@@ -3662,7 +2721,7 @@
         </w:tblPrEx>
         <w:tc>
           <w:tcPr>
-            <w:tcW w:w="2136" w:type="dxa"/>
+            <w:tcW w:w="2526" w:type="dxa"/>
             <w:shd w:val="clear" w:color="auto" w:fill="AEAAAA" w:themeFill="background2" w:themeFillShade="BF"/>
           </w:tcPr>
           <w:p>
@@ -3686,7 +2745,7 @@
         </w:tc>
         <w:tc>
           <w:tcPr>
-            <w:tcW w:w="6103" w:type="dxa"/>
+            <w:tcW w:w="7369" w:type="dxa"/>
             <w:shd w:val="clear" w:color="auto" w:fill="AEAAAA" w:themeFill="background2" w:themeFillShade="BF"/>
           </w:tcPr>
           <w:p>
@@ -3705,30 +2764,6 @@
                 <w:lang w:val="en-US" w:eastAsia="zh-CN"/>
               </w:rPr>
               <w:t>示例</w:t>
-            </w:r>
-          </w:p>
-        </w:tc>
-        <w:tc>
-          <w:tcPr>
-            <w:tcW w:w="1703" w:type="dxa"/>
-            <w:shd w:val="clear" w:color="auto" w:fill="AEAAAA" w:themeFill="background2" w:themeFillShade="BF"/>
-          </w:tcPr>
-          <w:p>
-            <w:pPr>
-              <w:jc w:val="center"/>
-              <w:rPr>
-                <w:rFonts w:hint="default"/>
-                <w:vertAlign w:val="baseline"/>
-                <w:lang w:val="en-US" w:eastAsia="zh-CN"/>
-              </w:rPr>
-            </w:pPr>
-            <w:r>
-              <w:rPr>
-                <w:rFonts w:hint="eastAsia"/>
-                <w:vertAlign w:val="baseline"/>
-                <w:lang w:val="en-US" w:eastAsia="zh-CN"/>
-              </w:rPr>
-              <w:t>备注</w:t>
             </w:r>
           </w:p>
         </w:tc>
@@ -3755,7 +2790,7 @@
         </w:trPr>
         <w:tc>
           <w:tcPr>
-            <w:tcW w:w="2136" w:type="dxa"/>
+            <w:tcW w:w="2526" w:type="dxa"/>
             <w:vAlign w:val="center"/>
           </w:tcPr>
           <w:p>
@@ -3791,7 +2826,7 @@
         </w:tc>
         <w:tc>
           <w:tcPr>
-            <w:tcW w:w="6103" w:type="dxa"/>
+            <w:tcW w:w="7369" w:type="dxa"/>
           </w:tcPr>
           <w:p>
             <w:pPr>
@@ -3851,41 +2886,6 @@
                 <w:lang w:val="en-US" w:eastAsia="zh-CN"/>
               </w:rPr>
               <w:t xml:space="preserve">SELECT or(equals(12, 12), notEquals(12, 10)); </w:t>
-            </w:r>
-          </w:p>
-        </w:tc>
-        <w:tc>
-          <w:tcPr>
-            <w:tcW w:w="1703" w:type="dxa"/>
-          </w:tcPr>
-          <w:p>
-            <w:pPr>
-              <w:jc w:val="both"/>
-              <w:rPr>
-                <w:rFonts w:hint="default" w:ascii="Courier New" w:hAnsi="Courier New" w:eastAsia="宋体" w:cs="Courier New"/>
-                <w:i w:val="0"/>
-                <w:iCs w:val="0"/>
-                <w:color w:val="000000"/>
-                <w:spacing w:val="0"/>
-                <w:sz w:val="18"/>
-                <w:szCs w:val="18"/>
-                <w:shd w:val="clear" w:fill="F5F5F5"/>
-                <w:lang w:val="en-US" w:eastAsia="zh-CN"/>
-              </w:rPr>
-            </w:pPr>
-            <w:r>
-              <w:rPr>
-                <w:rFonts w:hint="eastAsia" w:ascii="Courier New" w:hAnsi="Courier New" w:eastAsia="宋体" w:cs="Courier New"/>
-                <w:i w:val="0"/>
-                <w:iCs w:val="0"/>
-                <w:color w:val="000000"/>
-                <w:spacing w:val="0"/>
-                <w:sz w:val="18"/>
-                <w:szCs w:val="18"/>
-                <w:shd w:val="clear" w:fill="F5F5F5"/>
-                <w:lang w:val="en-US" w:eastAsia="zh-CN"/>
-              </w:rPr>
-              <w:t>或</w:t>
             </w:r>
           </w:p>
         </w:tc>
@@ -3909,7 +2909,7 @@
         </w:tblPrEx>
         <w:tc>
           <w:tcPr>
-            <w:tcW w:w="2136" w:type="dxa"/>
+            <w:tcW w:w="2526" w:type="dxa"/>
           </w:tcPr>
           <w:p>
             <w:pPr>
@@ -3944,7 +2944,7 @@
         </w:tc>
         <w:tc>
           <w:tcPr>
-            <w:tcW w:w="6103" w:type="dxa"/>
+            <w:tcW w:w="7369" w:type="dxa"/>
           </w:tcPr>
           <w:p>
             <w:pPr>
@@ -4004,41 +3004,6 @@
                 <w:lang w:val="en-US" w:eastAsia="zh-CN"/>
               </w:rPr>
               <w:t>SELECT and(equals(12, 12), notEquals(12, 10));</w:t>
-            </w:r>
-          </w:p>
-        </w:tc>
-        <w:tc>
-          <w:tcPr>
-            <w:tcW w:w="1703" w:type="dxa"/>
-          </w:tcPr>
-          <w:p>
-            <w:pPr>
-              <w:jc w:val="both"/>
-              <w:rPr>
-                <w:rFonts w:hint="default" w:ascii="Courier New" w:hAnsi="Courier New" w:eastAsia="宋体" w:cs="Courier New"/>
-                <w:i w:val="0"/>
-                <w:iCs w:val="0"/>
-                <w:color w:val="000000"/>
-                <w:spacing w:val="0"/>
-                <w:sz w:val="18"/>
-                <w:szCs w:val="18"/>
-                <w:shd w:val="clear" w:fill="F5F5F5"/>
-                <w:lang w:val="en-US" w:eastAsia="zh-CN"/>
-              </w:rPr>
-            </w:pPr>
-            <w:r>
-              <w:rPr>
-                <w:rFonts w:hint="eastAsia" w:ascii="Courier New" w:hAnsi="Courier New" w:eastAsia="宋体" w:cs="Courier New"/>
-                <w:i w:val="0"/>
-                <w:iCs w:val="0"/>
-                <w:color w:val="000000"/>
-                <w:spacing w:val="0"/>
-                <w:sz w:val="18"/>
-                <w:szCs w:val="18"/>
-                <w:shd w:val="clear" w:fill="F5F5F5"/>
-                <w:lang w:val="en-US" w:eastAsia="zh-CN"/>
-              </w:rPr>
-              <w:t>与</w:t>
             </w:r>
           </w:p>
         </w:tc>
@@ -4062,7 +3027,7 @@
         </w:tblPrEx>
         <w:tc>
           <w:tcPr>
-            <w:tcW w:w="2136" w:type="dxa"/>
+            <w:tcW w:w="2526" w:type="dxa"/>
           </w:tcPr>
           <w:p>
             <w:pPr>
@@ -4097,7 +3062,7 @@
         </w:tc>
         <w:tc>
           <w:tcPr>
-            <w:tcW w:w="6103" w:type="dxa"/>
+            <w:tcW w:w="7369" w:type="dxa"/>
           </w:tcPr>
           <w:p>
             <w:pPr>
@@ -4157,41 +3122,6 @@
                 <w:lang w:val="en-US" w:eastAsia="zh-CN"/>
               </w:rPr>
               <w:t>SELECT not(12), not(0);</w:t>
-            </w:r>
-          </w:p>
-        </w:tc>
-        <w:tc>
-          <w:tcPr>
-            <w:tcW w:w="1703" w:type="dxa"/>
-          </w:tcPr>
-          <w:p>
-            <w:pPr>
-              <w:jc w:val="both"/>
-              <w:rPr>
-                <w:rFonts w:hint="default" w:ascii="Courier New" w:hAnsi="Courier New" w:eastAsia="宋体" w:cs="Courier New"/>
-                <w:i w:val="0"/>
-                <w:iCs w:val="0"/>
-                <w:color w:val="000000"/>
-                <w:spacing w:val="0"/>
-                <w:sz w:val="18"/>
-                <w:szCs w:val="18"/>
-                <w:shd w:val="clear" w:fill="F5F5F5"/>
-                <w:lang w:val="en-US" w:eastAsia="zh-CN"/>
-              </w:rPr>
-            </w:pPr>
-            <w:r>
-              <w:rPr>
-                <w:rFonts w:hint="eastAsia" w:ascii="Courier New" w:hAnsi="Courier New" w:eastAsia="宋体" w:cs="Courier New"/>
-                <w:i w:val="0"/>
-                <w:iCs w:val="0"/>
-                <w:color w:val="000000"/>
-                <w:spacing w:val="0"/>
-                <w:sz w:val="18"/>
-                <w:szCs w:val="18"/>
-                <w:shd w:val="clear" w:fill="F5F5F5"/>
-                <w:lang w:val="en-US" w:eastAsia="zh-CN"/>
-              </w:rPr>
-              <w:t>非</w:t>
             </w:r>
           </w:p>
         </w:tc>
@@ -4294,9 +3224,8 @@
         </w:tblCellMar>
       </w:tblPr>
       <w:tblGrid>
-        <w:gridCol w:w="2042"/>
-        <w:gridCol w:w="6216"/>
-        <w:gridCol w:w="1704"/>
+        <w:gridCol w:w="2526"/>
+        <w:gridCol w:w="7378"/>
       </w:tblGrid>
       <w:tr>
         <w:tblPrEx>
@@ -4317,7 +3246,7 @@
         </w:tblPrEx>
         <w:tc>
           <w:tcPr>
-            <w:tcW w:w="2042" w:type="dxa"/>
+            <w:tcW w:w="2526" w:type="dxa"/>
             <w:shd w:val="clear" w:color="auto" w:fill="AEAAAA" w:themeFill="background2" w:themeFillShade="BF"/>
           </w:tcPr>
           <w:p>
@@ -4341,7 +3270,7 @@
         </w:tc>
         <w:tc>
           <w:tcPr>
-            <w:tcW w:w="6216" w:type="dxa"/>
+            <w:tcW w:w="7378" w:type="dxa"/>
             <w:shd w:val="clear" w:color="auto" w:fill="AEAAAA" w:themeFill="background2" w:themeFillShade="BF"/>
           </w:tcPr>
           <w:p>
@@ -4360,30 +3289,6 @@
                 <w:lang w:val="en-US" w:eastAsia="zh-CN"/>
               </w:rPr>
               <w:t>示例</w:t>
-            </w:r>
-          </w:p>
-        </w:tc>
-        <w:tc>
-          <w:tcPr>
-            <w:tcW w:w="1704" w:type="dxa"/>
-            <w:shd w:val="clear" w:color="auto" w:fill="AEAAAA" w:themeFill="background2" w:themeFillShade="BF"/>
-          </w:tcPr>
-          <w:p>
-            <w:pPr>
-              <w:jc w:val="center"/>
-              <w:rPr>
-                <w:rFonts w:hint="default"/>
-                <w:vertAlign w:val="baseline"/>
-                <w:lang w:val="en-US" w:eastAsia="zh-CN"/>
-              </w:rPr>
-            </w:pPr>
-            <w:r>
-              <w:rPr>
-                <w:rFonts w:hint="eastAsia"/>
-                <w:vertAlign w:val="baseline"/>
-                <w:lang w:val="en-US" w:eastAsia="zh-CN"/>
-              </w:rPr>
-              <w:t>备注</w:t>
             </w:r>
           </w:p>
         </w:tc>
@@ -4410,7 +3315,7 @@
         </w:trPr>
         <w:tc>
           <w:tcPr>
-            <w:tcW w:w="2042" w:type="dxa"/>
+            <w:tcW w:w="2526" w:type="dxa"/>
             <w:vAlign w:val="center"/>
           </w:tcPr>
           <w:p>
@@ -4446,7 +3351,7 @@
         </w:tc>
         <w:tc>
           <w:tcPr>
-            <w:tcW w:w="6216" w:type="dxa"/>
+            <w:tcW w:w="7378" w:type="dxa"/>
           </w:tcPr>
           <w:p>
             <w:pPr>
@@ -4476,41 +3381,6 @@
                 <w:lang w:val="en-US" w:eastAsia="zh-CN"/>
               </w:rPr>
               <w:t>toInt8(12.3334343)</w:t>
-            </w:r>
-          </w:p>
-        </w:tc>
-        <w:tc>
-          <w:tcPr>
-            <w:tcW w:w="1704" w:type="dxa"/>
-          </w:tcPr>
-          <w:p>
-            <w:pPr>
-              <w:jc w:val="both"/>
-              <w:rPr>
-                <w:rFonts w:hint="default" w:ascii="Courier New" w:hAnsi="Courier New" w:eastAsia="宋体" w:cs="Courier New"/>
-                <w:i w:val="0"/>
-                <w:iCs w:val="0"/>
-                <w:color w:val="000000"/>
-                <w:spacing w:val="0"/>
-                <w:sz w:val="18"/>
-                <w:szCs w:val="18"/>
-                <w:shd w:val="clear" w:fill="F5F5F5"/>
-                <w:lang w:val="en-US" w:eastAsia="zh-CN"/>
-              </w:rPr>
-            </w:pPr>
-            <w:r>
-              <w:rPr>
-                <w:rFonts w:hint="eastAsia" w:ascii="Courier New" w:hAnsi="Courier New" w:eastAsia="宋体" w:cs="Courier New"/>
-                <w:i w:val="0"/>
-                <w:iCs w:val="0"/>
-                <w:color w:val="000000"/>
-                <w:spacing w:val="0"/>
-                <w:sz w:val="18"/>
-                <w:szCs w:val="18"/>
-                <w:shd w:val="clear" w:fill="F5F5F5"/>
-                <w:lang w:val="en-US" w:eastAsia="zh-CN"/>
-              </w:rPr>
-              <w:t>数值转8位整数</w:t>
             </w:r>
           </w:p>
         </w:tc>
@@ -4534,7 +3404,7 @@
         </w:tblPrEx>
         <w:tc>
           <w:tcPr>
-            <w:tcW w:w="2042" w:type="dxa"/>
+            <w:tcW w:w="2526" w:type="dxa"/>
           </w:tcPr>
           <w:p>
             <w:pPr>
@@ -4569,7 +3439,7 @@
         </w:tc>
         <w:tc>
           <w:tcPr>
-            <w:tcW w:w="6216" w:type="dxa"/>
+            <w:tcW w:w="7378" w:type="dxa"/>
           </w:tcPr>
           <w:p>
             <w:pPr>
@@ -4599,43 +3469,6 @@
                 <w:lang w:val="en-US" w:eastAsia="zh-CN"/>
               </w:rPr>
               <w:t>toFloat32(10.001)</w:t>
-            </w:r>
-          </w:p>
-        </w:tc>
-        <w:tc>
-          <w:tcPr>
-            <w:tcW w:w="1704" w:type="dxa"/>
-            <w:vAlign w:val="top"/>
-          </w:tcPr>
-          <w:p>
-            <w:pPr>
-              <w:jc w:val="both"/>
-              <w:rPr>
-                <w:rFonts w:hint="default" w:ascii="Courier New" w:hAnsi="Courier New" w:eastAsia="宋体" w:cs="Courier New"/>
-                <w:i w:val="0"/>
-                <w:iCs w:val="0"/>
-                <w:color w:val="000000"/>
-                <w:spacing w:val="0"/>
-                <w:kern w:val="2"/>
-                <w:sz w:val="18"/>
-                <w:szCs w:val="18"/>
-                <w:shd w:val="clear" w:fill="F5F5F5"/>
-                <w:lang w:val="en-US" w:eastAsia="zh-CN" w:bidi="ar-SA"/>
-              </w:rPr>
-            </w:pPr>
-            <w:r>
-              <w:rPr>
-                <w:rFonts w:hint="eastAsia" w:ascii="Courier New" w:hAnsi="Courier New" w:eastAsia="宋体" w:cs="Courier New"/>
-                <w:i w:val="0"/>
-                <w:iCs w:val="0"/>
-                <w:color w:val="000000"/>
-                <w:spacing w:val="0"/>
-                <w:sz w:val="18"/>
-                <w:szCs w:val="18"/>
-                <w:shd w:val="clear" w:fill="F5F5F5"/>
-                <w:lang w:val="en-US" w:eastAsia="zh-CN"/>
-              </w:rPr>
-              <w:t>数值转32位浮点数</w:t>
             </w:r>
           </w:p>
         </w:tc>
@@ -4659,7 +3492,7 @@
         </w:tblPrEx>
         <w:tc>
           <w:tcPr>
-            <w:tcW w:w="2042" w:type="dxa"/>
+            <w:tcW w:w="2526" w:type="dxa"/>
           </w:tcPr>
           <w:p>
             <w:pPr>
@@ -4694,7 +3527,7 @@
         </w:tc>
         <w:tc>
           <w:tcPr>
-            <w:tcW w:w="6216" w:type="dxa"/>
+            <w:tcW w:w="7378" w:type="dxa"/>
           </w:tcPr>
           <w:p>
             <w:pPr>
@@ -4724,43 +3557,6 @@
                 <w:lang w:val="en-US" w:eastAsia="zh-CN"/>
               </w:rPr>
               <w:t>toFloat64(1.000040)</w:t>
-            </w:r>
-          </w:p>
-        </w:tc>
-        <w:tc>
-          <w:tcPr>
-            <w:tcW w:w="1704" w:type="dxa"/>
-            <w:vAlign w:val="top"/>
-          </w:tcPr>
-          <w:p>
-            <w:pPr>
-              <w:jc w:val="both"/>
-              <w:rPr>
-                <w:rFonts w:hint="default" w:ascii="Courier New" w:hAnsi="Courier New" w:eastAsia="宋体" w:cs="Courier New"/>
-                <w:i w:val="0"/>
-                <w:iCs w:val="0"/>
-                <w:color w:val="000000"/>
-                <w:spacing w:val="0"/>
-                <w:kern w:val="2"/>
-                <w:sz w:val="18"/>
-                <w:szCs w:val="18"/>
-                <w:shd w:val="clear" w:fill="F5F5F5"/>
-                <w:lang w:val="en-US" w:eastAsia="zh-CN" w:bidi="ar-SA"/>
-              </w:rPr>
-            </w:pPr>
-            <w:r>
-              <w:rPr>
-                <w:rFonts w:hint="eastAsia" w:ascii="Courier New" w:hAnsi="Courier New" w:eastAsia="宋体" w:cs="Courier New"/>
-                <w:i w:val="0"/>
-                <w:iCs w:val="0"/>
-                <w:color w:val="000000"/>
-                <w:spacing w:val="0"/>
-                <w:sz w:val="18"/>
-                <w:szCs w:val="18"/>
-                <w:shd w:val="clear" w:fill="F5F5F5"/>
-                <w:lang w:val="en-US" w:eastAsia="zh-CN"/>
-              </w:rPr>
-              <w:t>数值转64位浮点数</w:t>
             </w:r>
           </w:p>
         </w:tc>
@@ -4784,7 +3580,7 @@
         </w:tblPrEx>
         <w:tc>
           <w:tcPr>
-            <w:tcW w:w="2042" w:type="dxa"/>
+            <w:tcW w:w="2526" w:type="dxa"/>
           </w:tcPr>
           <w:p>
             <w:pPr>
@@ -4819,7 +3615,7 @@
         </w:tc>
         <w:tc>
           <w:tcPr>
-            <w:tcW w:w="6216" w:type="dxa"/>
+            <w:tcW w:w="7378" w:type="dxa"/>
           </w:tcPr>
           <w:p>
             <w:pPr>
@@ -4849,41 +3645,6 @@
                 <w:lang w:val="en-US" w:eastAsia="zh-CN"/>
               </w:rPr>
               <w:t>toString(now())</w:t>
-            </w:r>
-          </w:p>
-        </w:tc>
-        <w:tc>
-          <w:tcPr>
-            <w:tcW w:w="1704" w:type="dxa"/>
-          </w:tcPr>
-          <w:p>
-            <w:pPr>
-              <w:jc w:val="both"/>
-              <w:rPr>
-                <w:rFonts w:hint="default" w:ascii="Courier New" w:hAnsi="Courier New" w:eastAsia="宋体" w:cs="Courier New"/>
-                <w:i w:val="0"/>
-                <w:iCs w:val="0"/>
-                <w:color w:val="000000"/>
-                <w:spacing w:val="0"/>
-                <w:sz w:val="18"/>
-                <w:szCs w:val="18"/>
-                <w:shd w:val="clear" w:fill="F5F5F5"/>
-                <w:lang w:val="en-US" w:eastAsia="zh-CN"/>
-              </w:rPr>
-            </w:pPr>
-            <w:r>
-              <w:rPr>
-                <w:rFonts w:hint="eastAsia" w:ascii="Courier New" w:hAnsi="Courier New" w:eastAsia="宋体" w:cs="Courier New"/>
-                <w:i w:val="0"/>
-                <w:iCs w:val="0"/>
-                <w:color w:val="000000"/>
-                <w:spacing w:val="0"/>
-                <w:sz w:val="18"/>
-                <w:szCs w:val="18"/>
-                <w:shd w:val="clear" w:fill="F5F5F5"/>
-                <w:lang w:val="en-US" w:eastAsia="zh-CN"/>
-              </w:rPr>
-              <w:t>日期转字符</w:t>
             </w:r>
           </w:p>
         </w:tc>
@@ -4907,7 +3668,7 @@
         </w:tblPrEx>
         <w:tc>
           <w:tcPr>
-            <w:tcW w:w="2042" w:type="dxa"/>
+            <w:tcW w:w="2526" w:type="dxa"/>
           </w:tcPr>
           <w:p>
             <w:pPr>
@@ -4936,13 +3697,13 @@
                 <w:shd w:val="clear" w:fill="F5F5F5"/>
                 <w:lang w:val="en-US" w:eastAsia="zh-CN"/>
               </w:rPr>
-              <w:t>cast</w:t>
+              <w:t>CAST</w:t>
             </w:r>
           </w:p>
         </w:tc>
         <w:tc>
           <w:tcPr>
-            <w:tcW w:w="6216" w:type="dxa"/>
+            <w:tcW w:w="7378" w:type="dxa"/>
           </w:tcPr>
           <w:p>
             <w:pPr>
@@ -5031,148 +3792,97 @@
                 <w:shd w:val="clear" w:fill="F5F5F5"/>
                 <w:lang w:val="en-US" w:eastAsia="zh-CN"/>
               </w:rPr>
-              <w:t>cast(timesta</w:t>
-            </w:r>
-            <w:bookmarkStart w:id="0" w:name="_GoBack"/>
-            <w:bookmarkEnd w:id="0"/>
-            <w:r>
-              <w:rPr>
-                <w:rFonts w:hint="eastAsia" w:ascii="Courier New" w:hAnsi="Courier New" w:eastAsia="宋体" w:cs="Courier New"/>
-                <w:i w:val="0"/>
-                <w:iCs w:val="0"/>
-                <w:color w:val="000000"/>
-                <w:spacing w:val="0"/>
-                <w:sz w:val="18"/>
-                <w:szCs w:val="18"/>
-                <w:shd w:val="clear" w:fill="F5F5F5"/>
-                <w:lang w:val="en-US" w:eastAsia="zh-CN"/>
-              </w:rPr>
-              <w:t>mp AS DateTime) AS datetime,</w:t>
-            </w:r>
-          </w:p>
-          <w:p>
-            <w:pPr>
-              <w:jc w:val="both"/>
-              <w:rPr>
-                <w:rFonts w:hint="eastAsia" w:ascii="Courier New" w:hAnsi="Courier New" w:eastAsia="宋体" w:cs="Courier New"/>
-                <w:i w:val="0"/>
-                <w:iCs w:val="0"/>
-                <w:color w:val="000000"/>
-                <w:spacing w:val="0"/>
-                <w:sz w:val="18"/>
-                <w:szCs w:val="18"/>
-                <w:shd w:val="clear" w:fill="F5F5F5"/>
-                <w:lang w:val="en-US" w:eastAsia="zh-CN"/>
-              </w:rPr>
-            </w:pPr>
-            <w:r>
-              <w:rPr>
-                <w:rFonts w:hint="eastAsia" w:ascii="Courier New" w:hAnsi="Courier New" w:eastAsia="宋体" w:cs="Courier New"/>
-                <w:i w:val="0"/>
-                <w:iCs w:val="0"/>
-                <w:color w:val="000000"/>
-                <w:spacing w:val="0"/>
-                <w:sz w:val="18"/>
-                <w:szCs w:val="18"/>
-                <w:shd w:val="clear" w:fill="F5F5F5"/>
-                <w:lang w:val="en-US" w:eastAsia="zh-CN"/>
-              </w:rPr>
-              <w:t>cast(timestamp AS Date) AS date,</w:t>
-            </w:r>
-          </w:p>
-          <w:p>
-            <w:pPr>
-              <w:jc w:val="both"/>
-              <w:rPr>
-                <w:rFonts w:hint="eastAsia" w:ascii="Courier New" w:hAnsi="Courier New" w:eastAsia="宋体" w:cs="Courier New"/>
-                <w:i w:val="0"/>
-                <w:iCs w:val="0"/>
-                <w:color w:val="000000"/>
-                <w:spacing w:val="0"/>
-                <w:sz w:val="18"/>
-                <w:szCs w:val="18"/>
-                <w:shd w:val="clear" w:fill="F5F5F5"/>
-                <w:lang w:val="en-US" w:eastAsia="zh-CN"/>
-              </w:rPr>
-            </w:pPr>
-            <w:r>
-              <w:rPr>
-                <w:rFonts w:hint="eastAsia" w:ascii="Courier New" w:hAnsi="Courier New" w:eastAsia="宋体" w:cs="Courier New"/>
-                <w:i w:val="0"/>
-                <w:iCs w:val="0"/>
-                <w:color w:val="000000"/>
-                <w:spacing w:val="0"/>
-                <w:sz w:val="18"/>
-                <w:szCs w:val="18"/>
-                <w:shd w:val="clear" w:fill="F5F5F5"/>
-                <w:lang w:val="en-US" w:eastAsia="zh-CN"/>
-              </w:rPr>
-              <w:t>cast(timestamp, 'String') AS string,</w:t>
-            </w:r>
-          </w:p>
-          <w:p>
-            <w:pPr>
-              <w:jc w:val="both"/>
-              <w:rPr>
-                <w:rFonts w:hint="eastAsia" w:ascii="Courier New" w:hAnsi="Courier New" w:eastAsia="宋体" w:cs="Courier New"/>
-                <w:i w:val="0"/>
-                <w:iCs w:val="0"/>
-                <w:color w:val="000000"/>
-                <w:spacing w:val="0"/>
-                <w:sz w:val="18"/>
-                <w:szCs w:val="18"/>
-                <w:shd w:val="clear" w:fill="F5F5F5"/>
-                <w:lang w:val="en-US" w:eastAsia="zh-CN"/>
-              </w:rPr>
-            </w:pPr>
-            <w:r>
-              <w:rPr>
-                <w:rFonts w:hint="eastAsia" w:ascii="Courier New" w:hAnsi="Courier New" w:eastAsia="宋体" w:cs="Courier New"/>
-                <w:i w:val="0"/>
-                <w:iCs w:val="0"/>
-                <w:color w:val="000000"/>
-                <w:spacing w:val="0"/>
-                <w:sz w:val="18"/>
-                <w:szCs w:val="18"/>
-                <w:shd w:val="clear" w:fill="F5F5F5"/>
-                <w:lang w:val="en-US" w:eastAsia="zh-CN"/>
-              </w:rPr>
-              <w:t>cast(timestamp, 'FixedString(22)') AS fixed_string;</w:t>
-            </w:r>
-          </w:p>
-        </w:tc>
-        <w:tc>
-          <w:tcPr>
-            <w:tcW w:w="1704" w:type="dxa"/>
-          </w:tcPr>
-          <w:p>
-            <w:pPr>
-              <w:jc w:val="both"/>
-              <w:rPr>
-                <w:rFonts w:hint="default" w:ascii="Courier New" w:hAnsi="Courier New" w:eastAsia="宋体" w:cs="Courier New"/>
-                <w:i w:val="0"/>
-                <w:iCs w:val="0"/>
-                <w:color w:val="000000"/>
-                <w:spacing w:val="0"/>
-                <w:sz w:val="18"/>
-                <w:szCs w:val="18"/>
-                <w:shd w:val="clear" w:fill="F5F5F5"/>
-                <w:lang w:val="en-US" w:eastAsia="zh-CN"/>
-              </w:rPr>
-            </w:pPr>
-            <w:r>
-              <w:rPr>
-                <w:rFonts w:hint="eastAsia" w:ascii="Courier New" w:hAnsi="Courier New" w:eastAsia="宋体" w:cs="Courier New"/>
-                <w:i w:val="0"/>
-                <w:iCs w:val="0"/>
-                <w:color w:val="000000"/>
-                <w:spacing w:val="0"/>
-                <w:sz w:val="18"/>
-                <w:szCs w:val="18"/>
-                <w:shd w:val="clear" w:fill="F5F5F5"/>
-                <w:lang w:val="en-US" w:eastAsia="zh-CN"/>
-              </w:rPr>
-              <w:t>强制类型转换</w:t>
+              <w:t>CAST(timestamp AS DateTime) AS datetime,</w:t>
+            </w:r>
+          </w:p>
+          <w:p>
+            <w:pPr>
+              <w:jc w:val="both"/>
+              <w:rPr>
+                <w:rFonts w:hint="eastAsia" w:ascii="Courier New" w:hAnsi="Courier New" w:eastAsia="宋体" w:cs="Courier New"/>
+                <w:i w:val="0"/>
+                <w:iCs w:val="0"/>
+                <w:color w:val="000000"/>
+                <w:spacing w:val="0"/>
+                <w:sz w:val="18"/>
+                <w:szCs w:val="18"/>
+                <w:shd w:val="clear" w:fill="F5F5F5"/>
+                <w:lang w:val="en-US" w:eastAsia="zh-CN"/>
+              </w:rPr>
+            </w:pPr>
+            <w:r>
+              <w:rPr>
+                <w:rFonts w:hint="eastAsia" w:ascii="Courier New" w:hAnsi="Courier New" w:eastAsia="宋体" w:cs="Courier New"/>
+                <w:i w:val="0"/>
+                <w:iCs w:val="0"/>
+                <w:color w:val="000000"/>
+                <w:spacing w:val="0"/>
+                <w:sz w:val="18"/>
+                <w:szCs w:val="18"/>
+                <w:shd w:val="clear" w:fill="F5F5F5"/>
+                <w:lang w:val="en-US" w:eastAsia="zh-CN"/>
+              </w:rPr>
+              <w:t>CAST(timestamp AS Date) AS date,</w:t>
+            </w:r>
+          </w:p>
+          <w:p>
+            <w:pPr>
+              <w:jc w:val="both"/>
+              <w:rPr>
+                <w:rFonts w:hint="eastAsia" w:ascii="Courier New" w:hAnsi="Courier New" w:eastAsia="宋体" w:cs="Courier New"/>
+                <w:i w:val="0"/>
+                <w:iCs w:val="0"/>
+                <w:color w:val="000000"/>
+                <w:spacing w:val="0"/>
+                <w:sz w:val="18"/>
+                <w:szCs w:val="18"/>
+                <w:shd w:val="clear" w:fill="F5F5F5"/>
+                <w:lang w:val="en-US" w:eastAsia="zh-CN"/>
+              </w:rPr>
+            </w:pPr>
+            <w:r>
+              <w:rPr>
+                <w:rFonts w:hint="eastAsia" w:ascii="Courier New" w:hAnsi="Courier New" w:eastAsia="宋体" w:cs="Courier New"/>
+                <w:i w:val="0"/>
+                <w:iCs w:val="0"/>
+                <w:color w:val="000000"/>
+                <w:spacing w:val="0"/>
+                <w:sz w:val="18"/>
+                <w:szCs w:val="18"/>
+                <w:shd w:val="clear" w:fill="F5F5F5"/>
+                <w:lang w:val="en-US" w:eastAsia="zh-CN"/>
+              </w:rPr>
+              <w:t>CAST(timestamp, 'String') AS string,</w:t>
+            </w:r>
+          </w:p>
+          <w:p>
+            <w:pPr>
+              <w:jc w:val="both"/>
+              <w:rPr>
+                <w:rFonts w:hint="eastAsia" w:ascii="Courier New" w:hAnsi="Courier New" w:eastAsia="宋体" w:cs="Courier New"/>
+                <w:i w:val="0"/>
+                <w:iCs w:val="0"/>
+                <w:color w:val="000000"/>
+                <w:spacing w:val="0"/>
+                <w:sz w:val="18"/>
+                <w:szCs w:val="18"/>
+                <w:shd w:val="clear" w:fill="F5F5F5"/>
+                <w:lang w:val="en-US" w:eastAsia="zh-CN"/>
+              </w:rPr>
+            </w:pPr>
+            <w:r>
+              <w:rPr>
+                <w:rFonts w:hint="eastAsia" w:ascii="Courier New" w:hAnsi="Courier New" w:eastAsia="宋体" w:cs="Courier New"/>
+                <w:i w:val="0"/>
+                <w:iCs w:val="0"/>
+                <w:color w:val="000000"/>
+                <w:spacing w:val="0"/>
+                <w:sz w:val="18"/>
+                <w:szCs w:val="18"/>
+                <w:shd w:val="clear" w:fill="F5F5F5"/>
+                <w:lang w:val="en-US" w:eastAsia="zh-CN"/>
+              </w:rPr>
+              <w:t>CAST(timestamp, 'FixedString(22)') AS fixed_string;</w:t>
             </w:r>
           </w:p>
         </w:tc>
@@ -5196,8 +3906,98 @@
         </w:tblPrEx>
         <w:tc>
           <w:tcPr>
-            <w:tcW w:w="2042" w:type="dxa"/>
+            <w:tcW w:w="2526" w:type="dxa"/>
           </w:tcPr>
+          <w:p>
+            <w:pPr>
+              <w:jc w:val="both"/>
+              <w:rPr>
+                <w:rFonts w:hint="eastAsia" w:ascii="Courier New" w:hAnsi="Courier New" w:eastAsia="宋体" w:cs="Courier New"/>
+                <w:i w:val="0"/>
+                <w:iCs w:val="0"/>
+                <w:color w:val="000000"/>
+                <w:spacing w:val="0"/>
+                <w:sz w:val="18"/>
+                <w:szCs w:val="18"/>
+                <w:shd w:val="clear" w:fill="F5F5F5"/>
+                <w:lang w:val="en-US" w:eastAsia="zh-CN"/>
+              </w:rPr>
+            </w:pPr>
+            <w:r>
+              <w:rPr>
+                <w:rFonts w:hint="eastAsia" w:ascii="Courier New" w:hAnsi="Courier New" w:eastAsia="宋体" w:cs="Courier New"/>
+                <w:i w:val="0"/>
+                <w:iCs w:val="0"/>
+                <w:color w:val="000000"/>
+                <w:spacing w:val="0"/>
+                <w:sz w:val="18"/>
+                <w:szCs w:val="18"/>
+                <w:shd w:val="clear" w:fill="F5F5F5"/>
+                <w:lang w:val="en-US" w:eastAsia="zh-CN"/>
+              </w:rPr>
+              <w:t>toDate,</w:t>
+            </w:r>
+          </w:p>
+          <w:p>
+            <w:pPr>
+              <w:jc w:val="both"/>
+              <w:rPr>
+                <w:rFonts w:hint="eastAsia" w:ascii="Courier New" w:hAnsi="Courier New" w:eastAsia="宋体" w:cs="Courier New"/>
+                <w:i w:val="0"/>
+                <w:iCs w:val="0"/>
+                <w:color w:val="000000"/>
+                <w:spacing w:val="0"/>
+                <w:sz w:val="18"/>
+                <w:szCs w:val="18"/>
+                <w:shd w:val="clear" w:fill="F5F5F5"/>
+                <w:lang w:val="en-US" w:eastAsia="zh-CN"/>
+              </w:rPr>
+            </w:pPr>
+            <w:r>
+              <w:rPr>
+                <w:rFonts w:hint="eastAsia" w:ascii="Courier New" w:hAnsi="Courier New" w:eastAsia="宋体" w:cs="Courier New"/>
+                <w:i w:val="0"/>
+                <w:iCs w:val="0"/>
+                <w:color w:val="000000"/>
+                <w:spacing w:val="0"/>
+                <w:sz w:val="18"/>
+                <w:szCs w:val="18"/>
+                <w:shd w:val="clear" w:fill="F5F5F5"/>
+                <w:lang w:val="en-US" w:eastAsia="zh-CN"/>
+              </w:rPr>
+              <w:t>INTERVAL</w:t>
+            </w:r>
+          </w:p>
+          <w:p>
+            <w:pPr>
+              <w:jc w:val="both"/>
+              <w:rPr>
+                <w:rFonts w:hint="eastAsia" w:ascii="Courier New" w:hAnsi="Courier New" w:eastAsia="宋体" w:cs="Courier New"/>
+                <w:i w:val="0"/>
+                <w:iCs w:val="0"/>
+                <w:color w:val="000000"/>
+                <w:spacing w:val="0"/>
+                <w:sz w:val="18"/>
+                <w:szCs w:val="18"/>
+                <w:shd w:val="clear" w:fill="F5F5F5"/>
+                <w:lang w:val="en-US" w:eastAsia="zh-CN"/>
+              </w:rPr>
+            </w:pPr>
+            <w:r>
+              <w:rPr>
+                <w:rFonts w:hint="eastAsia" w:ascii="Courier New" w:hAnsi="Courier New" w:eastAsia="宋体" w:cs="Courier New"/>
+                <w:i w:val="0"/>
+                <w:iCs w:val="0"/>
+                <w:color w:val="000000"/>
+                <w:spacing w:val="0"/>
+                <w:sz w:val="18"/>
+                <w:szCs w:val="18"/>
+                <w:shd w:val="clear" w:fill="F5F5F5"/>
+                <w:lang w:val="en-US" w:eastAsia="zh-CN"/>
+              </w:rPr>
+              <w:t>toIntervalWeek</w:t>
+            </w:r>
+          </w:p>
           <w:p>
             <w:pPr>
               <w:jc w:val="both"/>
@@ -5247,7 +4047,7 @@
         </w:tc>
         <w:tc>
           <w:tcPr>
-            <w:tcW w:w="6216" w:type="dxa"/>
+            <w:tcW w:w="7378" w:type="dxa"/>
           </w:tcPr>
           <w:p>
             <w:pPr>
@@ -5517,41 +4317,6 @@
                 <w:lang w:val="en-US" w:eastAsia="zh-CN"/>
               </w:rPr>
               <w:t>date + interval_to_month;</w:t>
-            </w:r>
-          </w:p>
-        </w:tc>
-        <w:tc>
-          <w:tcPr>
-            <w:tcW w:w="1704" w:type="dxa"/>
-          </w:tcPr>
-          <w:p>
-            <w:pPr>
-              <w:jc w:val="both"/>
-              <w:rPr>
-                <w:rFonts w:hint="default" w:ascii="Courier New" w:hAnsi="Courier New" w:eastAsia="宋体" w:cs="Courier New"/>
-                <w:i w:val="0"/>
-                <w:iCs w:val="0"/>
-                <w:color w:val="000000"/>
-                <w:spacing w:val="0"/>
-                <w:sz w:val="18"/>
-                <w:szCs w:val="18"/>
-                <w:shd w:val="clear" w:fill="F5F5F5"/>
-                <w:lang w:val="en-US" w:eastAsia="zh-CN"/>
-              </w:rPr>
-            </w:pPr>
-            <w:r>
-              <w:rPr>
-                <w:rFonts w:hint="eastAsia" w:ascii="Courier New" w:hAnsi="Courier New" w:eastAsia="宋体" w:cs="Courier New"/>
-                <w:i w:val="0"/>
-                <w:iCs w:val="0"/>
-                <w:color w:val="000000"/>
-                <w:spacing w:val="0"/>
-                <w:sz w:val="18"/>
-                <w:szCs w:val="18"/>
-                <w:shd w:val="clear" w:fill="F5F5F5"/>
-                <w:lang w:val="en-US" w:eastAsia="zh-CN"/>
-              </w:rPr>
-              <w:t>字符转日期</w:t>
             </w:r>
           </w:p>
         </w:tc>
@@ -5575,8 +4340,68 @@
         </w:tblPrEx>
         <w:tc>
           <w:tcPr>
-            <w:tcW w:w="2042" w:type="dxa"/>
+            <w:tcW w:w="2526" w:type="dxa"/>
           </w:tcPr>
+          <w:p>
+            <w:pPr>
+              <w:jc w:val="both"/>
+              <w:rPr>
+                <w:rFonts w:hint="eastAsia" w:ascii="Courier New" w:hAnsi="Courier New" w:eastAsia="宋体" w:cs="Courier New"/>
+                <w:i w:val="0"/>
+                <w:iCs w:val="0"/>
+                <w:color w:val="000000"/>
+                <w:spacing w:val="0"/>
+                <w:sz w:val="18"/>
+                <w:szCs w:val="18"/>
+                <w:shd w:val="clear" w:fill="F5F5F5"/>
+                <w:lang w:val="en-US" w:eastAsia="zh-CN"/>
+              </w:rPr>
+            </w:pPr>
+            <w:r>
+              <w:rPr>
+                <w:rFonts w:hint="eastAsia" w:ascii="Courier New" w:hAnsi="Courier New" w:eastAsia="宋体" w:cs="Courier New"/>
+                <w:i w:val="0"/>
+                <w:iCs w:val="0"/>
+                <w:color w:val="000000"/>
+                <w:spacing w:val="0"/>
+                <w:sz w:val="18"/>
+                <w:szCs w:val="18"/>
+                <w:shd w:val="clear" w:fill="F5F5F5"/>
+                <w:lang w:val="en-US" w:eastAsia="zh-CN"/>
+              </w:rPr>
+              <w:t>toDateTime</w:t>
+            </w:r>
+          </w:p>
+          <w:p>
+            <w:pPr>
+              <w:jc w:val="both"/>
+              <w:rPr>
+                <w:rFonts w:hint="eastAsia" w:ascii="Courier New" w:hAnsi="Courier New" w:eastAsia="宋体" w:cs="Courier New"/>
+                <w:i w:val="0"/>
+                <w:iCs w:val="0"/>
+                <w:color w:val="000000"/>
+                <w:spacing w:val="0"/>
+                <w:sz w:val="18"/>
+                <w:szCs w:val="18"/>
+                <w:shd w:val="clear" w:fill="F5F5F5"/>
+                <w:lang w:val="en-US" w:eastAsia="zh-CN"/>
+              </w:rPr>
+            </w:pPr>
+            <w:r>
+              <w:rPr>
+                <w:rFonts w:hint="eastAsia" w:ascii="Courier New" w:hAnsi="Courier New" w:eastAsia="宋体" w:cs="Courier New"/>
+                <w:i w:val="0"/>
+                <w:iCs w:val="0"/>
+                <w:color w:val="000000"/>
+                <w:spacing w:val="0"/>
+                <w:sz w:val="18"/>
+                <w:szCs w:val="18"/>
+                <w:shd w:val="clear" w:fill="F5F5F5"/>
+                <w:lang w:val="en-US" w:eastAsia="zh-CN"/>
+              </w:rPr>
+              <w:t xml:space="preserve">INTERVAL </w:t>
+            </w:r>
+          </w:p>
           <w:p>
             <w:pPr>
               <w:jc w:val="both"/>
@@ -5610,7 +4435,7 @@
         </w:tc>
         <w:tc>
           <w:tcPr>
-            <w:tcW w:w="6216" w:type="dxa"/>
+            <w:tcW w:w="7378" w:type="dxa"/>
           </w:tcPr>
           <w:p>
             <w:pPr>
@@ -5820,41 +4645,6 @@
                 <w:lang w:val="en-US" w:eastAsia="zh-CN"/>
               </w:rPr>
               <w:t>plus(datetime, invterval_to_hour);</w:t>
-            </w:r>
-          </w:p>
-        </w:tc>
-        <w:tc>
-          <w:tcPr>
-            <w:tcW w:w="1704" w:type="dxa"/>
-          </w:tcPr>
-          <w:p>
-            <w:pPr>
-              <w:jc w:val="both"/>
-              <w:rPr>
-                <w:rFonts w:hint="default" w:ascii="Courier New" w:hAnsi="Courier New" w:eastAsia="宋体" w:cs="Courier New"/>
-                <w:i w:val="0"/>
-                <w:iCs w:val="0"/>
-                <w:color w:val="000000"/>
-                <w:spacing w:val="0"/>
-                <w:sz w:val="18"/>
-                <w:szCs w:val="18"/>
-                <w:shd w:val="clear" w:fill="F5F5F5"/>
-                <w:lang w:val="en-US" w:eastAsia="zh-CN"/>
-              </w:rPr>
-            </w:pPr>
-            <w:r>
-              <w:rPr>
-                <w:rFonts w:hint="eastAsia" w:ascii="Courier New" w:hAnsi="Courier New" w:eastAsia="宋体" w:cs="Courier New"/>
-                <w:i w:val="0"/>
-                <w:iCs w:val="0"/>
-                <w:color w:val="000000"/>
-                <w:spacing w:val="0"/>
-                <w:sz w:val="18"/>
-                <w:szCs w:val="18"/>
-                <w:shd w:val="clear" w:fill="F5F5F5"/>
-                <w:lang w:val="en-US" w:eastAsia="zh-CN"/>
-              </w:rPr>
-              <w:t>字符转日期时间</w:t>
             </w:r>
           </w:p>
         </w:tc>
@@ -5878,12 +4668,704 @@
         </w:tblPrEx>
         <w:tc>
           <w:tcPr>
-            <w:tcW w:w="2042" w:type="dxa"/>
+            <w:tcW w:w="2526" w:type="dxa"/>
           </w:tcPr>
           <w:p>
             <w:pPr>
               <w:jc w:val="both"/>
               <w:rPr>
+                <w:rFonts w:hint="eastAsia" w:ascii="Courier New" w:hAnsi="Courier New" w:eastAsia="宋体" w:cs="Courier New"/>
+                <w:i w:val="0"/>
+                <w:iCs w:val="0"/>
+                <w:color w:val="000000"/>
+                <w:spacing w:val="0"/>
+                <w:sz w:val="18"/>
+                <w:szCs w:val="18"/>
+                <w:shd w:val="clear" w:fill="F5F5F5"/>
+                <w:lang w:val="en-US" w:eastAsia="zh-CN"/>
+              </w:rPr>
+            </w:pPr>
+            <w:r>
+              <w:rPr>
+                <w:rFonts w:hint="eastAsia" w:ascii="Courier New" w:hAnsi="Courier New" w:eastAsia="宋体" w:cs="Courier New"/>
+                <w:i w:val="0"/>
+                <w:iCs w:val="0"/>
+                <w:color w:val="000000"/>
+                <w:spacing w:val="0"/>
+                <w:sz w:val="18"/>
+                <w:szCs w:val="18"/>
+                <w:shd w:val="clear" w:fill="F5F5F5"/>
+                <w:lang w:val="en-US" w:eastAsia="zh-CN"/>
+              </w:rPr>
+              <w:t>toDateTime</w:t>
+            </w:r>
+          </w:p>
+          <w:p>
+            <w:pPr>
+              <w:jc w:val="both"/>
+              <w:rPr>
+                <w:rFonts w:hint="eastAsia" w:ascii="Courier New" w:hAnsi="Courier New" w:eastAsia="宋体" w:cs="Courier New"/>
+                <w:i w:val="0"/>
+                <w:iCs w:val="0"/>
+                <w:color w:val="000000"/>
+                <w:spacing w:val="0"/>
+                <w:sz w:val="18"/>
+                <w:szCs w:val="18"/>
+                <w:shd w:val="clear" w:fill="F5F5F5"/>
+                <w:lang w:val="en-US" w:eastAsia="zh-CN"/>
+              </w:rPr>
+            </w:pPr>
+            <w:r>
+              <w:rPr>
+                <w:rFonts w:hint="eastAsia" w:ascii="Courier New" w:hAnsi="Courier New" w:eastAsia="宋体" w:cs="Courier New"/>
+                <w:i w:val="0"/>
+                <w:iCs w:val="0"/>
+                <w:color w:val="000000"/>
+                <w:spacing w:val="0"/>
+                <w:sz w:val="18"/>
+                <w:szCs w:val="18"/>
+                <w:shd w:val="clear" w:fill="F5F5F5"/>
+                <w:lang w:val="en-US" w:eastAsia="zh-CN"/>
+              </w:rPr>
+              <w:t>toUnixTimestamp</w:t>
+            </w:r>
+          </w:p>
+          <w:p>
+            <w:pPr>
+              <w:jc w:val="both"/>
+              <w:rPr>
+                <w:rFonts w:hint="eastAsia" w:ascii="Courier New" w:hAnsi="Courier New" w:eastAsia="宋体" w:cs="Courier New"/>
+                <w:i w:val="0"/>
+                <w:iCs w:val="0"/>
+                <w:color w:val="000000"/>
+                <w:spacing w:val="0"/>
+                <w:sz w:val="18"/>
+                <w:szCs w:val="18"/>
+                <w:shd w:val="clear" w:fill="F5F5F5"/>
+                <w:lang w:val="en-US" w:eastAsia="zh-CN"/>
+              </w:rPr>
+            </w:pPr>
+            <w:r>
+              <w:rPr>
+                <w:rFonts w:hint="eastAsia" w:ascii="Courier New" w:hAnsi="Courier New" w:eastAsia="宋体" w:cs="Courier New"/>
+                <w:i w:val="0"/>
+                <w:iCs w:val="0"/>
+                <w:color w:val="000000"/>
+                <w:spacing w:val="0"/>
+                <w:sz w:val="18"/>
+                <w:szCs w:val="18"/>
+                <w:shd w:val="clear" w:fill="F5F5F5"/>
+                <w:lang w:val="en-US" w:eastAsia="zh-CN"/>
+              </w:rPr>
+              <w:t>toDate</w:t>
+            </w:r>
+          </w:p>
+          <w:p>
+            <w:pPr>
+              <w:jc w:val="both"/>
+              <w:rPr>
+                <w:rFonts w:hint="eastAsia" w:ascii="Courier New" w:hAnsi="Courier New" w:eastAsia="宋体" w:cs="Courier New"/>
+                <w:i w:val="0"/>
+                <w:iCs w:val="0"/>
+                <w:color w:val="000000"/>
+                <w:spacing w:val="0"/>
+                <w:sz w:val="18"/>
+                <w:szCs w:val="18"/>
+                <w:shd w:val="clear" w:fill="F5F5F5"/>
+                <w:lang w:val="en-US" w:eastAsia="zh-CN"/>
+              </w:rPr>
+            </w:pPr>
+            <w:r>
+              <w:rPr>
+                <w:rFonts w:hint="eastAsia" w:ascii="Courier New" w:hAnsi="Courier New" w:eastAsia="宋体" w:cs="Courier New"/>
+                <w:i w:val="0"/>
+                <w:iCs w:val="0"/>
+                <w:color w:val="000000"/>
+                <w:spacing w:val="0"/>
+                <w:sz w:val="18"/>
+                <w:szCs w:val="18"/>
+                <w:shd w:val="clear" w:fill="F5F5F5"/>
+                <w:lang w:val="en-US" w:eastAsia="zh-CN"/>
+              </w:rPr>
+              <w:t>toTime</w:t>
+            </w:r>
+          </w:p>
+          <w:p>
+            <w:pPr>
+              <w:jc w:val="both"/>
+              <w:rPr>
+                <w:rFonts w:hint="eastAsia" w:ascii="Courier New" w:hAnsi="Courier New" w:eastAsia="宋体" w:cs="Courier New"/>
+                <w:i w:val="0"/>
+                <w:iCs w:val="0"/>
+                <w:color w:val="000000"/>
+                <w:spacing w:val="0"/>
+                <w:sz w:val="18"/>
+                <w:szCs w:val="18"/>
+                <w:shd w:val="clear" w:fill="F5F5F5"/>
+                <w:lang w:val="en-US" w:eastAsia="zh-CN"/>
+              </w:rPr>
+            </w:pPr>
+            <w:r>
+              <w:rPr>
+                <w:rFonts w:hint="eastAsia" w:ascii="Courier New" w:hAnsi="Courier New" w:eastAsia="宋体" w:cs="Courier New"/>
+                <w:i w:val="0"/>
+                <w:iCs w:val="0"/>
+                <w:color w:val="000000"/>
+                <w:spacing w:val="0"/>
+                <w:sz w:val="18"/>
+                <w:szCs w:val="18"/>
+                <w:shd w:val="clear" w:fill="F5F5F5"/>
+                <w:lang w:val="en-US" w:eastAsia="zh-CN"/>
+              </w:rPr>
+              <w:t>toYear</w:t>
+            </w:r>
+          </w:p>
+          <w:p>
+            <w:pPr>
+              <w:jc w:val="both"/>
+              <w:rPr>
+                <w:rFonts w:hint="eastAsia" w:ascii="Courier New" w:hAnsi="Courier New" w:eastAsia="宋体" w:cs="Courier New"/>
+                <w:i w:val="0"/>
+                <w:iCs w:val="0"/>
+                <w:color w:val="000000"/>
+                <w:spacing w:val="0"/>
+                <w:sz w:val="18"/>
+                <w:szCs w:val="18"/>
+                <w:shd w:val="clear" w:fill="F5F5F5"/>
+                <w:lang w:val="en-US" w:eastAsia="zh-CN"/>
+              </w:rPr>
+            </w:pPr>
+            <w:r>
+              <w:rPr>
+                <w:rFonts w:hint="eastAsia" w:ascii="Courier New" w:hAnsi="Courier New" w:eastAsia="宋体" w:cs="Courier New"/>
+                <w:i w:val="0"/>
+                <w:iCs w:val="0"/>
+                <w:color w:val="000000"/>
+                <w:spacing w:val="0"/>
+                <w:sz w:val="18"/>
+                <w:szCs w:val="18"/>
+                <w:shd w:val="clear" w:fill="F5F5F5"/>
+                <w:lang w:val="en-US" w:eastAsia="zh-CN"/>
+              </w:rPr>
+              <w:t>toMonth</w:t>
+            </w:r>
+          </w:p>
+          <w:p>
+            <w:pPr>
+              <w:jc w:val="both"/>
+              <w:rPr>
+                <w:rFonts w:hint="eastAsia" w:ascii="Courier New" w:hAnsi="Courier New" w:eastAsia="宋体" w:cs="Courier New"/>
+                <w:i w:val="0"/>
+                <w:iCs w:val="0"/>
+                <w:color w:val="000000"/>
+                <w:spacing w:val="0"/>
+                <w:sz w:val="18"/>
+                <w:szCs w:val="18"/>
+                <w:shd w:val="clear" w:fill="F5F5F5"/>
+                <w:lang w:val="en-US" w:eastAsia="zh-CN"/>
+              </w:rPr>
+            </w:pPr>
+            <w:r>
+              <w:rPr>
+                <w:rFonts w:hint="eastAsia" w:ascii="Courier New" w:hAnsi="Courier New" w:eastAsia="宋体" w:cs="Courier New"/>
+                <w:i w:val="0"/>
+                <w:iCs w:val="0"/>
+                <w:color w:val="000000"/>
+                <w:spacing w:val="0"/>
+                <w:sz w:val="18"/>
+                <w:szCs w:val="18"/>
+                <w:shd w:val="clear" w:fill="F5F5F5"/>
+                <w:lang w:val="en-US" w:eastAsia="zh-CN"/>
+              </w:rPr>
+              <w:t>toQuarter</w:t>
+            </w:r>
+          </w:p>
+          <w:p>
+            <w:pPr>
+              <w:jc w:val="both"/>
+              <w:rPr>
+                <w:rFonts w:hint="eastAsia" w:ascii="Courier New" w:hAnsi="Courier New" w:eastAsia="宋体" w:cs="Courier New"/>
+                <w:i w:val="0"/>
+                <w:iCs w:val="0"/>
+                <w:color w:val="000000"/>
+                <w:spacing w:val="0"/>
+                <w:sz w:val="18"/>
+                <w:szCs w:val="18"/>
+                <w:shd w:val="clear" w:fill="F5F5F5"/>
+                <w:lang w:val="en-US" w:eastAsia="zh-CN"/>
+              </w:rPr>
+            </w:pPr>
+            <w:r>
+              <w:rPr>
+                <w:rFonts w:hint="eastAsia" w:ascii="Courier New" w:hAnsi="Courier New" w:eastAsia="宋体" w:cs="Courier New"/>
+                <w:i w:val="0"/>
+                <w:iCs w:val="0"/>
+                <w:color w:val="000000"/>
+                <w:spacing w:val="0"/>
+                <w:sz w:val="18"/>
+                <w:szCs w:val="18"/>
+                <w:shd w:val="clear" w:fill="F5F5F5"/>
+                <w:lang w:val="en-US" w:eastAsia="zh-CN"/>
+              </w:rPr>
+              <w:t>toDayOfYear</w:t>
+            </w:r>
+          </w:p>
+          <w:p>
+            <w:pPr>
+              <w:jc w:val="both"/>
+              <w:rPr>
+                <w:rFonts w:hint="eastAsia" w:ascii="Courier New" w:hAnsi="Courier New" w:eastAsia="宋体" w:cs="Courier New"/>
+                <w:i w:val="0"/>
+                <w:iCs w:val="0"/>
+                <w:color w:val="000000"/>
+                <w:spacing w:val="0"/>
+                <w:sz w:val="18"/>
+                <w:szCs w:val="18"/>
+                <w:shd w:val="clear" w:fill="F5F5F5"/>
+                <w:lang w:val="en-US" w:eastAsia="zh-CN"/>
+              </w:rPr>
+            </w:pPr>
+            <w:r>
+              <w:rPr>
+                <w:rFonts w:hint="eastAsia" w:ascii="Courier New" w:hAnsi="Courier New" w:eastAsia="宋体" w:cs="Courier New"/>
+                <w:i w:val="0"/>
+                <w:iCs w:val="0"/>
+                <w:color w:val="000000"/>
+                <w:spacing w:val="0"/>
+                <w:sz w:val="18"/>
+                <w:szCs w:val="18"/>
+                <w:shd w:val="clear" w:fill="F5F5F5"/>
+                <w:lang w:val="en-US" w:eastAsia="zh-CN"/>
+              </w:rPr>
+              <w:t>toHour</w:t>
+            </w:r>
+          </w:p>
+          <w:p>
+            <w:pPr>
+              <w:jc w:val="both"/>
+              <w:rPr>
+                <w:rFonts w:hint="eastAsia" w:ascii="Courier New" w:hAnsi="Courier New" w:eastAsia="宋体" w:cs="Courier New"/>
+                <w:i w:val="0"/>
+                <w:iCs w:val="0"/>
+                <w:color w:val="000000"/>
+                <w:spacing w:val="0"/>
+                <w:sz w:val="18"/>
+                <w:szCs w:val="18"/>
+                <w:shd w:val="clear" w:fill="F5F5F5"/>
+                <w:lang w:val="en-US" w:eastAsia="zh-CN"/>
+              </w:rPr>
+            </w:pPr>
+            <w:r>
+              <w:rPr>
+                <w:rFonts w:hint="eastAsia" w:ascii="Courier New" w:hAnsi="Courier New" w:eastAsia="宋体" w:cs="Courier New"/>
+                <w:i w:val="0"/>
+                <w:iCs w:val="0"/>
+                <w:color w:val="000000"/>
+                <w:spacing w:val="0"/>
+                <w:sz w:val="18"/>
+                <w:szCs w:val="18"/>
+                <w:shd w:val="clear" w:fill="F5F5F5"/>
+                <w:lang w:val="en-US" w:eastAsia="zh-CN"/>
+              </w:rPr>
+              <w:t>toMinute</w:t>
+            </w:r>
+          </w:p>
+          <w:p>
+            <w:pPr>
+              <w:jc w:val="both"/>
+              <w:rPr>
+                <w:rFonts w:hint="eastAsia" w:ascii="Courier New" w:hAnsi="Courier New" w:eastAsia="宋体" w:cs="Courier New"/>
+                <w:i w:val="0"/>
+                <w:iCs w:val="0"/>
+                <w:color w:val="000000"/>
+                <w:spacing w:val="0"/>
+                <w:sz w:val="18"/>
+                <w:szCs w:val="18"/>
+                <w:shd w:val="clear" w:fill="F5F5F5"/>
+                <w:lang w:val="en-US" w:eastAsia="zh-CN"/>
+              </w:rPr>
+            </w:pPr>
+            <w:r>
+              <w:rPr>
+                <w:rFonts w:hint="eastAsia" w:ascii="Courier New" w:hAnsi="Courier New" w:eastAsia="宋体" w:cs="Courier New"/>
+                <w:i w:val="0"/>
+                <w:iCs w:val="0"/>
+                <w:color w:val="000000"/>
+                <w:spacing w:val="0"/>
+                <w:sz w:val="18"/>
+                <w:szCs w:val="18"/>
+                <w:shd w:val="clear" w:fill="F5F5F5"/>
+                <w:lang w:val="en-US" w:eastAsia="zh-CN"/>
+              </w:rPr>
+              <w:t>toSecond</w:t>
+            </w:r>
+          </w:p>
+          <w:p>
+            <w:pPr>
+              <w:jc w:val="both"/>
+              <w:rPr>
+                <w:rFonts w:hint="eastAsia" w:ascii="Courier New" w:hAnsi="Courier New" w:eastAsia="宋体" w:cs="Courier New"/>
+                <w:i w:val="0"/>
+                <w:iCs w:val="0"/>
+                <w:color w:val="000000"/>
+                <w:spacing w:val="0"/>
+                <w:sz w:val="18"/>
+                <w:szCs w:val="18"/>
+                <w:shd w:val="clear" w:fill="F5F5F5"/>
+                <w:lang w:val="en-US" w:eastAsia="zh-CN"/>
+              </w:rPr>
+            </w:pPr>
+            <w:r>
+              <w:rPr>
+                <w:rFonts w:hint="eastAsia" w:ascii="Courier New" w:hAnsi="Courier New" w:eastAsia="宋体" w:cs="Courier New"/>
+                <w:i w:val="0"/>
+                <w:iCs w:val="0"/>
+                <w:color w:val="000000"/>
+                <w:spacing w:val="0"/>
+                <w:sz w:val="18"/>
+                <w:szCs w:val="18"/>
+                <w:shd w:val="clear" w:fill="F5F5F5"/>
+                <w:lang w:val="en-US" w:eastAsia="zh-CN"/>
+              </w:rPr>
+              <w:t>toDayOfYear</w:t>
+            </w:r>
+          </w:p>
+          <w:p>
+            <w:pPr>
+              <w:jc w:val="both"/>
+              <w:rPr>
+                <w:rFonts w:hint="eastAsia" w:ascii="Courier New" w:hAnsi="Courier New" w:eastAsia="宋体" w:cs="Courier New"/>
+                <w:i w:val="0"/>
+                <w:iCs w:val="0"/>
+                <w:color w:val="000000"/>
+                <w:spacing w:val="0"/>
+                <w:sz w:val="18"/>
+                <w:szCs w:val="18"/>
+                <w:shd w:val="clear" w:fill="F5F5F5"/>
+                <w:lang w:val="en-US" w:eastAsia="zh-CN"/>
+              </w:rPr>
+            </w:pPr>
+            <w:r>
+              <w:rPr>
+                <w:rFonts w:hint="eastAsia" w:ascii="Courier New" w:hAnsi="Courier New" w:eastAsia="宋体" w:cs="Courier New"/>
+                <w:i w:val="0"/>
+                <w:iCs w:val="0"/>
+                <w:color w:val="000000"/>
+                <w:spacing w:val="0"/>
+                <w:sz w:val="18"/>
+                <w:szCs w:val="18"/>
+                <w:shd w:val="clear" w:fill="F5F5F5"/>
+                <w:lang w:val="en-US" w:eastAsia="zh-CN"/>
+              </w:rPr>
+              <w:t>toDayOfMonth</w:t>
+            </w:r>
+          </w:p>
+          <w:p>
+            <w:pPr>
+              <w:jc w:val="both"/>
+              <w:rPr>
+                <w:rFonts w:hint="eastAsia" w:ascii="Courier New" w:hAnsi="Courier New" w:eastAsia="宋体" w:cs="Courier New"/>
+                <w:i w:val="0"/>
+                <w:iCs w:val="0"/>
+                <w:color w:val="000000"/>
+                <w:spacing w:val="0"/>
+                <w:sz w:val="18"/>
+                <w:szCs w:val="18"/>
+                <w:shd w:val="clear" w:fill="F5F5F5"/>
+                <w:lang w:val="en-US" w:eastAsia="zh-CN"/>
+              </w:rPr>
+            </w:pPr>
+            <w:r>
+              <w:rPr>
+                <w:rFonts w:hint="eastAsia" w:ascii="Courier New" w:hAnsi="Courier New" w:eastAsia="宋体" w:cs="Courier New"/>
+                <w:i w:val="0"/>
+                <w:iCs w:val="0"/>
+                <w:color w:val="000000"/>
+                <w:spacing w:val="0"/>
+                <w:sz w:val="18"/>
+                <w:szCs w:val="18"/>
+                <w:shd w:val="clear" w:fill="F5F5F5"/>
+                <w:lang w:val="en-US" w:eastAsia="zh-CN"/>
+              </w:rPr>
+              <w:t>toDayOfWeek</w:t>
+            </w:r>
+          </w:p>
+          <w:p>
+            <w:pPr>
+              <w:jc w:val="both"/>
+              <w:rPr>
+                <w:rFonts w:hint="eastAsia" w:ascii="Courier New" w:hAnsi="Courier New" w:eastAsia="宋体" w:cs="Courier New"/>
+                <w:i w:val="0"/>
+                <w:iCs w:val="0"/>
+                <w:color w:val="000000"/>
+                <w:spacing w:val="0"/>
+                <w:sz w:val="18"/>
+                <w:szCs w:val="18"/>
+                <w:shd w:val="clear" w:fill="F5F5F5"/>
+                <w:lang w:val="en-US" w:eastAsia="zh-CN"/>
+              </w:rPr>
+            </w:pPr>
+            <w:r>
+              <w:rPr>
+                <w:rFonts w:hint="eastAsia" w:ascii="Courier New" w:hAnsi="Courier New" w:eastAsia="宋体" w:cs="Courier New"/>
+                <w:i w:val="0"/>
+                <w:iCs w:val="0"/>
+                <w:color w:val="000000"/>
+                <w:spacing w:val="0"/>
+                <w:sz w:val="18"/>
+                <w:szCs w:val="18"/>
+                <w:shd w:val="clear" w:fill="F5F5F5"/>
+                <w:lang w:val="en-US" w:eastAsia="zh-CN"/>
+              </w:rPr>
+              <w:t>toStartOfYear</w:t>
+            </w:r>
+          </w:p>
+          <w:p>
+            <w:pPr>
+              <w:jc w:val="both"/>
+              <w:rPr>
+                <w:rFonts w:hint="eastAsia" w:ascii="Courier New" w:hAnsi="Courier New" w:eastAsia="宋体" w:cs="Courier New"/>
+                <w:i w:val="0"/>
+                <w:iCs w:val="0"/>
+                <w:color w:val="000000"/>
+                <w:spacing w:val="0"/>
+                <w:sz w:val="18"/>
+                <w:szCs w:val="18"/>
+                <w:shd w:val="clear" w:fill="F5F5F5"/>
+                <w:lang w:val="en-US" w:eastAsia="zh-CN"/>
+              </w:rPr>
+            </w:pPr>
+            <w:r>
+              <w:rPr>
+                <w:rFonts w:hint="eastAsia" w:ascii="Courier New" w:hAnsi="Courier New" w:eastAsia="宋体" w:cs="Courier New"/>
+                <w:i w:val="0"/>
+                <w:iCs w:val="0"/>
+                <w:color w:val="000000"/>
+                <w:spacing w:val="0"/>
+                <w:sz w:val="18"/>
+                <w:szCs w:val="18"/>
+                <w:shd w:val="clear" w:fill="F5F5F5"/>
+                <w:lang w:val="en-US" w:eastAsia="zh-CN"/>
+              </w:rPr>
+              <w:t>toStartOfMonth</w:t>
+            </w:r>
+          </w:p>
+          <w:p>
+            <w:pPr>
+              <w:jc w:val="both"/>
+              <w:rPr>
+                <w:rFonts w:hint="eastAsia" w:ascii="Courier New" w:hAnsi="Courier New" w:eastAsia="宋体" w:cs="Courier New"/>
+                <w:i w:val="0"/>
+                <w:iCs w:val="0"/>
+                <w:color w:val="000000"/>
+                <w:spacing w:val="0"/>
+                <w:sz w:val="18"/>
+                <w:szCs w:val="18"/>
+                <w:shd w:val="clear" w:fill="F5F5F5"/>
+                <w:lang w:val="en-US" w:eastAsia="zh-CN"/>
+              </w:rPr>
+            </w:pPr>
+            <w:r>
+              <w:rPr>
+                <w:rFonts w:hint="eastAsia" w:ascii="Courier New" w:hAnsi="Courier New" w:eastAsia="宋体" w:cs="Courier New"/>
+                <w:i w:val="0"/>
+                <w:iCs w:val="0"/>
+                <w:color w:val="000000"/>
+                <w:spacing w:val="0"/>
+                <w:sz w:val="18"/>
+                <w:szCs w:val="18"/>
+                <w:shd w:val="clear" w:fill="F5F5F5"/>
+                <w:lang w:val="en-US" w:eastAsia="zh-CN"/>
+              </w:rPr>
+              <w:t>toStartOfQuarter</w:t>
+            </w:r>
+          </w:p>
+          <w:p>
+            <w:pPr>
+              <w:jc w:val="both"/>
+              <w:rPr>
+                <w:rFonts w:hint="eastAsia" w:ascii="Courier New" w:hAnsi="Courier New" w:eastAsia="宋体" w:cs="Courier New"/>
+                <w:i w:val="0"/>
+                <w:iCs w:val="0"/>
+                <w:color w:val="000000"/>
+                <w:spacing w:val="0"/>
+                <w:sz w:val="18"/>
+                <w:szCs w:val="18"/>
+                <w:shd w:val="clear" w:fill="F5F5F5"/>
+                <w:lang w:val="en-US" w:eastAsia="zh-CN"/>
+              </w:rPr>
+            </w:pPr>
+            <w:r>
+              <w:rPr>
+                <w:rFonts w:hint="eastAsia" w:ascii="Courier New" w:hAnsi="Courier New" w:eastAsia="宋体" w:cs="Courier New"/>
+                <w:i w:val="0"/>
+                <w:iCs w:val="0"/>
+                <w:color w:val="000000"/>
+                <w:spacing w:val="0"/>
+                <w:sz w:val="18"/>
+                <w:szCs w:val="18"/>
+                <w:shd w:val="clear" w:fill="F5F5F5"/>
+                <w:lang w:val="en-US" w:eastAsia="zh-CN"/>
+              </w:rPr>
+              <w:t>toStartOfDay</w:t>
+            </w:r>
+          </w:p>
+          <w:p>
+            <w:pPr>
+              <w:jc w:val="both"/>
+              <w:rPr>
+                <w:rFonts w:hint="eastAsia" w:ascii="Courier New" w:hAnsi="Courier New" w:eastAsia="宋体" w:cs="Courier New"/>
+                <w:i w:val="0"/>
+                <w:iCs w:val="0"/>
+                <w:color w:val="000000"/>
+                <w:spacing w:val="0"/>
+                <w:sz w:val="18"/>
+                <w:szCs w:val="18"/>
+                <w:shd w:val="clear" w:fill="F5F5F5"/>
+                <w:lang w:val="en-US" w:eastAsia="zh-CN"/>
+              </w:rPr>
+            </w:pPr>
+            <w:r>
+              <w:rPr>
+                <w:rFonts w:hint="eastAsia" w:ascii="Courier New" w:hAnsi="Courier New" w:eastAsia="宋体" w:cs="Courier New"/>
+                <w:i w:val="0"/>
+                <w:iCs w:val="0"/>
+                <w:color w:val="000000"/>
+                <w:spacing w:val="0"/>
+                <w:sz w:val="18"/>
+                <w:szCs w:val="18"/>
+                <w:shd w:val="clear" w:fill="F5F5F5"/>
+                <w:lang w:val="en-US" w:eastAsia="zh-CN"/>
+              </w:rPr>
+              <w:t>toStartOfHour</w:t>
+            </w:r>
+          </w:p>
+          <w:p>
+            <w:pPr>
+              <w:jc w:val="both"/>
+              <w:rPr>
+                <w:rFonts w:hint="eastAsia" w:ascii="Courier New" w:hAnsi="Courier New" w:eastAsia="宋体" w:cs="Courier New"/>
+                <w:i w:val="0"/>
+                <w:iCs w:val="0"/>
+                <w:color w:val="000000"/>
+                <w:spacing w:val="0"/>
+                <w:sz w:val="18"/>
+                <w:szCs w:val="18"/>
+                <w:shd w:val="clear" w:fill="F5F5F5"/>
+                <w:lang w:val="en-US" w:eastAsia="zh-CN"/>
+              </w:rPr>
+            </w:pPr>
+            <w:r>
+              <w:rPr>
+                <w:rFonts w:hint="eastAsia" w:ascii="Courier New" w:hAnsi="Courier New" w:eastAsia="宋体" w:cs="Courier New"/>
+                <w:i w:val="0"/>
+                <w:iCs w:val="0"/>
+                <w:color w:val="000000"/>
+                <w:spacing w:val="0"/>
+                <w:sz w:val="18"/>
+                <w:szCs w:val="18"/>
+                <w:shd w:val="clear" w:fill="F5F5F5"/>
+                <w:lang w:val="en-US" w:eastAsia="zh-CN"/>
+              </w:rPr>
+              <w:t>toStartOfMinute</w:t>
+            </w:r>
+          </w:p>
+          <w:p>
+            <w:pPr>
+              <w:jc w:val="both"/>
+              <w:rPr>
+                <w:rFonts w:hint="eastAsia" w:ascii="Courier New" w:hAnsi="Courier New" w:eastAsia="宋体" w:cs="Courier New"/>
+                <w:i w:val="0"/>
+                <w:iCs w:val="0"/>
+                <w:color w:val="000000"/>
+                <w:spacing w:val="0"/>
+                <w:sz w:val="18"/>
+                <w:szCs w:val="18"/>
+                <w:shd w:val="clear" w:fill="F5F5F5"/>
+                <w:lang w:val="en-US" w:eastAsia="zh-CN"/>
+              </w:rPr>
+            </w:pPr>
+            <w:r>
+              <w:rPr>
+                <w:rFonts w:hint="eastAsia" w:ascii="Courier New" w:hAnsi="Courier New" w:eastAsia="宋体" w:cs="Courier New"/>
+                <w:i w:val="0"/>
+                <w:iCs w:val="0"/>
+                <w:color w:val="000000"/>
+                <w:spacing w:val="0"/>
+                <w:sz w:val="18"/>
+                <w:szCs w:val="18"/>
+                <w:shd w:val="clear" w:fill="F5F5F5"/>
+                <w:lang w:val="en-US" w:eastAsia="zh-CN"/>
+              </w:rPr>
+              <w:t>toRelativeYearNum</w:t>
+            </w:r>
+          </w:p>
+          <w:p>
+            <w:pPr>
+              <w:jc w:val="both"/>
+              <w:rPr>
+                <w:rFonts w:hint="eastAsia" w:ascii="Courier New" w:hAnsi="Courier New" w:eastAsia="宋体" w:cs="Courier New"/>
+                <w:i w:val="0"/>
+                <w:iCs w:val="0"/>
+                <w:color w:val="000000"/>
+                <w:spacing w:val="0"/>
+                <w:sz w:val="18"/>
+                <w:szCs w:val="18"/>
+                <w:shd w:val="clear" w:fill="F5F5F5"/>
+                <w:lang w:val="en-US" w:eastAsia="zh-CN"/>
+              </w:rPr>
+            </w:pPr>
+            <w:r>
+              <w:rPr>
+                <w:rFonts w:hint="eastAsia" w:ascii="Courier New" w:hAnsi="Courier New" w:eastAsia="宋体" w:cs="Courier New"/>
+                <w:i w:val="0"/>
+                <w:iCs w:val="0"/>
+                <w:color w:val="000000"/>
+                <w:spacing w:val="0"/>
+                <w:sz w:val="18"/>
+                <w:szCs w:val="18"/>
+                <w:shd w:val="clear" w:fill="F5F5F5"/>
+                <w:lang w:val="en-US" w:eastAsia="zh-CN"/>
+              </w:rPr>
+              <w:t>toRelativeQuarterNum</w:t>
+            </w:r>
+          </w:p>
+          <w:p>
+            <w:pPr>
+              <w:jc w:val="both"/>
+              <w:rPr>
+                <w:rFonts w:hint="eastAsia" w:ascii="Courier New" w:hAnsi="Courier New" w:eastAsia="宋体" w:cs="Courier New"/>
+                <w:i w:val="0"/>
+                <w:iCs w:val="0"/>
+                <w:color w:val="000000"/>
+                <w:spacing w:val="0"/>
+                <w:sz w:val="18"/>
+                <w:szCs w:val="18"/>
+                <w:shd w:val="clear" w:fill="F5F5F5"/>
+                <w:lang w:val="en-US" w:eastAsia="zh-CN"/>
+              </w:rPr>
+            </w:pPr>
+          </w:p>
+          <w:p>
+            <w:pPr>
+              <w:jc w:val="both"/>
+              <w:rPr>
+                <w:rFonts w:hint="eastAsia" w:ascii="Courier New" w:hAnsi="Courier New" w:eastAsia="宋体" w:cs="Courier New"/>
+                <w:i w:val="0"/>
+                <w:iCs w:val="0"/>
+                <w:color w:val="000000"/>
+                <w:spacing w:val="0"/>
+                <w:sz w:val="18"/>
+                <w:szCs w:val="18"/>
+                <w:shd w:val="clear" w:fill="F5F5F5"/>
+                <w:lang w:val="en-US" w:eastAsia="zh-CN"/>
+              </w:rPr>
+            </w:pPr>
+          </w:p>
+          <w:p>
+            <w:pPr>
+              <w:jc w:val="both"/>
+              <w:rPr>
                 <w:rFonts w:hint="default" w:ascii="Courier New" w:hAnsi="Courier New" w:eastAsia="宋体" w:cs="Courier New"/>
                 <w:i w:val="0"/>
                 <w:iCs w:val="0"/>
@@ -5895,25 +5377,11 @@
                 <w:lang w:val="en-US" w:eastAsia="zh-CN"/>
               </w:rPr>
             </w:pPr>
-            <w:r>
-              <w:rPr>
-                <w:rFonts w:hint="eastAsia" w:ascii="Courier New" w:hAnsi="Courier New" w:eastAsia="宋体" w:cs="Courier New"/>
-                <w:i w:val="0"/>
-                <w:iCs w:val="0"/>
-                <w:color w:val="000000"/>
-                <w:spacing w:val="0"/>
-                <w:sz w:val="18"/>
-                <w:szCs w:val="18"/>
-                <w:shd w:val="clear" w:fill="F5F5F5"/>
-                <w:lang w:val="en-US" w:eastAsia="zh-CN"/>
-              </w:rPr>
-              <w:t>toUnixTimestamp</w:t>
-            </w:r>
           </w:p>
         </w:tc>
         <w:tc>
           <w:tcPr>
-            <w:tcW w:w="6216" w:type="dxa"/>
+            <w:tcW w:w="7378" w:type="dxa"/>
           </w:tcPr>
           <w:p>
             <w:pPr>
@@ -6909,41 +6377,6 @@
             <w:pPr>
               <w:jc w:val="both"/>
               <w:rPr>
-                <w:rFonts w:hint="eastAsia" w:ascii="Courier New" w:hAnsi="Courier New" w:eastAsia="宋体" w:cs="Courier New"/>
-                <w:i w:val="0"/>
-                <w:iCs w:val="0"/>
-                <w:color w:val="000000"/>
-                <w:spacing w:val="0"/>
-                <w:sz w:val="18"/>
-                <w:szCs w:val="18"/>
-                <w:shd w:val="clear" w:fill="F5F5F5"/>
-                <w:lang w:val="en-US" w:eastAsia="zh-CN"/>
-              </w:rPr>
-            </w:pPr>
-            <w:r>
-              <w:rPr>
-                <w:rFonts w:hint="eastAsia" w:ascii="Courier New" w:hAnsi="Courier New" w:eastAsia="宋体" w:cs="Courier New"/>
-                <w:i w:val="0"/>
-                <w:iCs w:val="0"/>
-                <w:color w:val="000000"/>
-                <w:spacing w:val="0"/>
-                <w:sz w:val="18"/>
-                <w:szCs w:val="18"/>
-                <w:shd w:val="clear" w:fill="F5F5F5"/>
-                <w:lang w:val="en-US" w:eastAsia="zh-CN"/>
-              </w:rPr>
-              <w:t>toRelativeQuarterNum(time);</w:t>
-            </w:r>
-          </w:p>
-        </w:tc>
-        <w:tc>
-          <w:tcPr>
-            <w:tcW w:w="1704" w:type="dxa"/>
-          </w:tcPr>
-          <w:p>
-            <w:pPr>
-              <w:jc w:val="both"/>
-              <w:rPr>
                 <w:rFonts w:hint="default" w:ascii="Courier New" w:hAnsi="Courier New" w:eastAsia="宋体" w:cs="Courier New"/>
                 <w:i w:val="0"/>
                 <w:iCs w:val="0"/>
@@ -6967,8 +6400,10 @@
                 <w:shd w:val="clear" w:fill="F5F5F5"/>
                 <w:lang w:val="en-US" w:eastAsia="zh-CN"/>
               </w:rPr>
-              <w:t>字符转日期时间</w:t>
-            </w:r>
+              <w:t xml:space="preserve">toRelativeQuarterNum(time); </w:t>
+            </w:r>
+            <w:bookmarkStart w:id="0" w:name="_GoBack"/>
+            <w:bookmarkEnd w:id="0"/>
           </w:p>
         </w:tc>
       </w:tr>
@@ -6991,7 +6426,7 @@
         </w:tblPrEx>
         <w:tc>
           <w:tcPr>
-            <w:tcW w:w="2042" w:type="dxa"/>
+            <w:tcW w:w="2526" w:type="dxa"/>
           </w:tcPr>
           <w:p>
             <w:pPr>
@@ -7021,12 +6456,102 @@
                 <w:lang w:val="en-US" w:eastAsia="zh-CN"/>
               </w:rPr>
               <w:t>toISOYear</w:t>
+            </w:r>
+          </w:p>
+          <w:p>
+            <w:pPr>
+              <w:jc w:val="both"/>
+              <w:rPr>
+                <w:rFonts w:hint="default" w:ascii="Courier New" w:hAnsi="Courier New" w:eastAsia="宋体" w:cs="Courier New"/>
+                <w:i w:val="0"/>
+                <w:iCs w:val="0"/>
+                <w:color w:val="000000"/>
+                <w:spacing w:val="0"/>
+                <w:sz w:val="18"/>
+                <w:szCs w:val="18"/>
+                <w:shd w:val="clear" w:fill="F5F5F5"/>
+                <w:lang w:val="en-US" w:eastAsia="zh-CN"/>
+              </w:rPr>
+            </w:pPr>
+            <w:r>
+              <w:rPr>
+                <w:rFonts w:hint="default" w:ascii="Courier New" w:hAnsi="Courier New" w:eastAsia="宋体" w:cs="Courier New"/>
+                <w:i w:val="0"/>
+                <w:iCs w:val="0"/>
+                <w:color w:val="000000"/>
+                <w:spacing w:val="0"/>
+                <w:sz w:val="18"/>
+                <w:szCs w:val="18"/>
+                <w:shd w:val="clear" w:fill="F5F5F5"/>
+                <w:lang w:val="en-US" w:eastAsia="zh-CN"/>
+              </w:rPr>
+              <w:t>toISOWeek</w:t>
+            </w:r>
+          </w:p>
+          <w:p>
+            <w:pPr>
+              <w:jc w:val="both"/>
+              <w:rPr>
+                <w:rFonts w:hint="default" w:ascii="Courier New" w:hAnsi="Courier New" w:eastAsia="宋体" w:cs="Courier New"/>
+                <w:i w:val="0"/>
+                <w:iCs w:val="0"/>
+                <w:color w:val="000000"/>
+                <w:spacing w:val="0"/>
+                <w:sz w:val="18"/>
+                <w:szCs w:val="18"/>
+                <w:shd w:val="clear" w:fill="F5F5F5"/>
+                <w:lang w:val="en-US" w:eastAsia="zh-CN"/>
+              </w:rPr>
+            </w:pPr>
+            <w:r>
+              <w:rPr>
+                <w:rFonts w:hint="default" w:ascii="Courier New" w:hAnsi="Courier New" w:eastAsia="宋体" w:cs="Courier New"/>
+                <w:i w:val="0"/>
+                <w:iCs w:val="0"/>
+                <w:color w:val="000000"/>
+                <w:spacing w:val="0"/>
+                <w:sz w:val="18"/>
+                <w:szCs w:val="18"/>
+                <w:shd w:val="clear" w:fill="F5F5F5"/>
+                <w:lang w:val="en-US" w:eastAsia="zh-CN"/>
+              </w:rPr>
+              <w:t>today</w:t>
+            </w:r>
+          </w:p>
+          <w:p>
+            <w:pPr>
+              <w:jc w:val="both"/>
+              <w:rPr>
+                <w:rFonts w:hint="default" w:ascii="Courier New" w:hAnsi="Courier New" w:eastAsia="宋体" w:cs="Courier New"/>
+                <w:i w:val="0"/>
+                <w:iCs w:val="0"/>
+                <w:color w:val="000000"/>
+                <w:spacing w:val="0"/>
+                <w:sz w:val="18"/>
+                <w:szCs w:val="18"/>
+                <w:shd w:val="clear" w:fill="F5F5F5"/>
+                <w:lang w:val="en-US" w:eastAsia="zh-CN"/>
+              </w:rPr>
+            </w:pPr>
+            <w:r>
+              <w:rPr>
+                <w:rFonts w:hint="default" w:ascii="Courier New" w:hAnsi="Courier New" w:eastAsia="宋体" w:cs="Courier New"/>
+                <w:i w:val="0"/>
+                <w:iCs w:val="0"/>
+                <w:color w:val="000000"/>
+                <w:spacing w:val="0"/>
+                <w:sz w:val="18"/>
+                <w:szCs w:val="18"/>
+                <w:shd w:val="clear" w:fill="F5F5F5"/>
+                <w:lang w:val="en-US" w:eastAsia="zh-CN"/>
+              </w:rPr>
+              <w:t>yesterday</w:t>
             </w:r>
           </w:p>
         </w:tc>
         <w:tc>
           <w:tcPr>
-            <w:tcW w:w="6216" w:type="dxa"/>
+            <w:tcW w:w="7378" w:type="dxa"/>
           </w:tcPr>
           <w:p>
             <w:pPr>
@@ -7401,27 +6926,6 @@
               </w:rPr>
               <w:t>toDate(time) as getY_M_d;</w:t>
             </w:r>
-          </w:p>
-        </w:tc>
-        <w:tc>
-          <w:tcPr>
-            <w:tcW w:w="1704" w:type="dxa"/>
-          </w:tcPr>
-          <w:p>
-            <w:pPr>
-              <w:jc w:val="both"/>
-              <w:rPr>
-                <w:rFonts w:hint="default" w:ascii="Courier New" w:hAnsi="Courier New" w:eastAsia="宋体" w:cs="Courier New"/>
-                <w:i w:val="0"/>
-                <w:iCs w:val="0"/>
-                <w:color w:val="000000"/>
-                <w:spacing w:val="0"/>
-                <w:sz w:val="18"/>
-                <w:szCs w:val="18"/>
-                <w:shd w:val="clear" w:fill="F5F5F5"/>
-                <w:lang w:val="en-US" w:eastAsia="zh-CN"/>
-              </w:rPr>
-            </w:pPr>
           </w:p>
         </w:tc>
       </w:tr>
@@ -7444,7 +6948,7 @@
         </w:tblPrEx>
         <w:tc>
           <w:tcPr>
-            <w:tcW w:w="2042" w:type="dxa"/>
+            <w:tcW w:w="2526" w:type="dxa"/>
           </w:tcPr>
           <w:p>
             <w:pPr>
@@ -7473,13 +6977,73 @@
                 <w:shd w:val="clear" w:fill="F5F5F5"/>
                 <w:lang w:val="en-US" w:eastAsia="zh-CN"/>
               </w:rPr>
+              <w:t>toYYYYMMDDhhmmss</w:t>
+            </w:r>
+          </w:p>
+          <w:p>
+            <w:pPr>
+              <w:jc w:val="both"/>
+              <w:rPr>
+                <w:rFonts w:hint="default" w:ascii="Courier New" w:hAnsi="Courier New" w:eastAsia="宋体" w:cs="Courier New"/>
+                <w:i w:val="0"/>
+                <w:iCs w:val="0"/>
+                <w:color w:val="000000"/>
+                <w:spacing w:val="0"/>
+                <w:sz w:val="18"/>
+                <w:szCs w:val="18"/>
+                <w:shd w:val="clear" w:fill="F5F5F5"/>
+                <w:lang w:val="en-US" w:eastAsia="zh-CN"/>
+              </w:rPr>
+            </w:pPr>
+            <w:r>
+              <w:rPr>
+                <w:rFonts w:hint="default" w:ascii="Courier New" w:hAnsi="Courier New" w:eastAsia="宋体" w:cs="Courier New"/>
+                <w:i w:val="0"/>
+                <w:iCs w:val="0"/>
+                <w:color w:val="000000"/>
+                <w:spacing w:val="0"/>
+                <w:sz w:val="18"/>
+                <w:szCs w:val="18"/>
+                <w:shd w:val="clear" w:fill="F5F5F5"/>
+                <w:lang w:val="en-US" w:eastAsia="zh-CN"/>
+              </w:rPr>
               <w:t>toYYYYMMDD</w:t>
+            </w:r>
+          </w:p>
+          <w:p>
+            <w:pPr>
+              <w:jc w:val="both"/>
+              <w:rPr>
+                <w:rFonts w:hint="default" w:ascii="Courier New" w:hAnsi="Courier New" w:eastAsia="宋体" w:cs="Courier New"/>
+                <w:i w:val="0"/>
+                <w:iCs w:val="0"/>
+                <w:color w:val="000000"/>
+                <w:spacing w:val="0"/>
+                <w:sz w:val="18"/>
+                <w:szCs w:val="18"/>
+                <w:shd w:val="clear" w:fill="F5F5F5"/>
+                <w:lang w:val="en-US" w:eastAsia="zh-CN"/>
+              </w:rPr>
+            </w:pPr>
+            <w:r>
+              <w:rPr>
+                <w:rFonts w:hint="default" w:ascii="Courier New" w:hAnsi="Courier New" w:eastAsia="宋体" w:cs="Courier New"/>
+                <w:i w:val="0"/>
+                <w:iCs w:val="0"/>
+                <w:color w:val="000000"/>
+                <w:spacing w:val="0"/>
+                <w:sz w:val="18"/>
+                <w:szCs w:val="18"/>
+                <w:shd w:val="clear" w:fill="F5F5F5"/>
+                <w:lang w:val="en-US" w:eastAsia="zh-CN"/>
+              </w:rPr>
+              <w:t>toYYYYMM</w:t>
             </w:r>
           </w:p>
         </w:tc>
         <w:tc>
           <w:tcPr>
-            <w:tcW w:w="6216" w:type="dxa"/>
+            <w:tcW w:w="7378" w:type="dxa"/>
           </w:tcPr>
           <w:p>
             <w:pPr>
@@ -7694,27 +7258,6 @@
               </w:rPr>
               <w:t>toYYYYMM(nowTime);</w:t>
             </w:r>
-          </w:p>
-        </w:tc>
-        <w:tc>
-          <w:tcPr>
-            <w:tcW w:w="1704" w:type="dxa"/>
-          </w:tcPr>
-          <w:p>
-            <w:pPr>
-              <w:jc w:val="both"/>
-              <w:rPr>
-                <w:rFonts w:hint="default" w:ascii="Courier New" w:hAnsi="Courier New" w:eastAsia="宋体" w:cs="Courier New"/>
-                <w:i w:val="0"/>
-                <w:iCs w:val="0"/>
-                <w:color w:val="000000"/>
-                <w:spacing w:val="0"/>
-                <w:sz w:val="18"/>
-                <w:szCs w:val="18"/>
-                <w:shd w:val="clear" w:fill="F5F5F5"/>
-                <w:lang w:val="en-US" w:eastAsia="zh-CN"/>
-              </w:rPr>
-            </w:pPr>
           </w:p>
         </w:tc>
       </w:tr>
@@ -7737,7 +7280,7 @@
         </w:tblPrEx>
         <w:tc>
           <w:tcPr>
-            <w:tcW w:w="2042" w:type="dxa"/>
+            <w:tcW w:w="2526" w:type="dxa"/>
           </w:tcPr>
           <w:p>
             <w:pPr>
@@ -7772,7 +7315,7 @@
         </w:tc>
         <w:tc>
           <w:tcPr>
-            <w:tcW w:w="6216" w:type="dxa"/>
+            <w:tcW w:w="7378" w:type="dxa"/>
           </w:tcPr>
           <w:p>
             <w:pPr>
@@ -8741,27 +8284,6 @@
               </w:rPr>
               <w:t>-- 30(得到指定事件的“秒”，second (00-59))</w:t>
             </w:r>
-          </w:p>
-        </w:tc>
-        <w:tc>
-          <w:tcPr>
-            <w:tcW w:w="1704" w:type="dxa"/>
-          </w:tcPr>
-          <w:p>
-            <w:pPr>
-              <w:jc w:val="both"/>
-              <w:rPr>
-                <w:rFonts w:hint="default" w:ascii="Courier New" w:hAnsi="Courier New" w:eastAsia="宋体" w:cs="Courier New"/>
-                <w:i w:val="0"/>
-                <w:iCs w:val="0"/>
-                <w:color w:val="000000"/>
-                <w:spacing w:val="0"/>
-                <w:sz w:val="18"/>
-                <w:szCs w:val="18"/>
-                <w:shd w:val="clear" w:fill="F5F5F5"/>
-                <w:lang w:val="en-US" w:eastAsia="zh-CN"/>
-              </w:rPr>
-            </w:pPr>
           </w:p>
         </w:tc>
       </w:tr>
